--- a/documentacao/projeto/KAIZEN-02.docx
+++ b/documentacao/projeto/KAIZEN-02.docx
@@ -873,7 +873,7 @@
               </wp:anchor>
             </w:drawing>
           </mc:Choice>
-          <mc:Fallback xmlns:cx1="http://schemas.microsoft.com/office/drawing/2015/9/8/chartex" xmlns:cx2="http://schemas.microsoft.com/office/drawing/2015/10/21/chartex" xmlns:cx3="http://schemas.microsoft.com/office/drawing/2016/5/9/chartex" xmlns:cx4="http://schemas.microsoft.com/office/drawing/2016/5/10/chartex" xmlns:cx5="http://schemas.microsoft.com/office/drawing/2016/5/11/chartex" xmlns:cx6="http://schemas.microsoft.com/office/drawing/2016/5/12/chartex" xmlns:cx7="http://schemas.microsoft.com/office/drawing/2016/5/13/chartex" xmlns:cx8="http://schemas.microsoft.com/office/drawing/2016/5/14/chartex" xmlns:aink="http://schemas.microsoft.com/office/drawing/2016/ink" xmlns:am3d="http://schemas.microsoft.com/office/drawing/2017/model3d" xmlns:oel="http://schemas.microsoft.com/office/2019/extlst" xmlns:w16cex="http://schemas.microsoft.com/office/word/2018/wordml/cex" xmlns:w16cid="http://schemas.microsoft.com/office/word/2016/wordml/cid" xmlns:w16="http://schemas.microsoft.com/office/word/2018/wordml" xmlns:w16sdtdh="http://schemas.microsoft.com/office/word/2020/wordml/sdtdatahash">
+          <mc:Fallback xmlns:w16sdtdh="http://schemas.microsoft.com/office/word/2020/wordml/sdtdatahash" xmlns:w16="http://schemas.microsoft.com/office/word/2018/wordml" xmlns:w16cid="http://schemas.microsoft.com/office/word/2016/wordml/cid" xmlns:w16cex="http://schemas.microsoft.com/office/word/2018/wordml/cex" xmlns:oel="http://schemas.microsoft.com/office/2019/extlst" xmlns:am3d="http://schemas.microsoft.com/office/drawing/2017/model3d" xmlns:aink="http://schemas.microsoft.com/office/drawing/2016/ink" xmlns:cx8="http://schemas.microsoft.com/office/drawing/2016/5/14/chartex" xmlns:cx7="http://schemas.microsoft.com/office/drawing/2016/5/13/chartex" xmlns:cx6="http://schemas.microsoft.com/office/drawing/2016/5/12/chartex" xmlns:cx5="http://schemas.microsoft.com/office/drawing/2016/5/11/chartex" xmlns:cx4="http://schemas.microsoft.com/office/drawing/2016/5/10/chartex" xmlns:cx3="http://schemas.microsoft.com/office/drawing/2016/5/9/chartex" xmlns:cx2="http://schemas.microsoft.com/office/drawing/2015/10/21/chartex" xmlns:cx1="http://schemas.microsoft.com/office/drawing/2015/9/8/chartex">
             <w:pict>
               <v:rect w14:anchorId="0AAA6C61" id="Retângulo 3" o:spid="_x0000_s1026" style="position:absolute;margin-left:-8.55pt;margin-top:9.6pt;width:438pt;height:60pt;z-index:-251654144;visibility:visible;mso-wrap-style:square;mso-width-percent:0;mso-height-percent:0;mso-wrap-distance-left:9pt;mso-wrap-distance-top:0;mso-wrap-distance-right:9pt;mso-wrap-distance-bottom:0;mso-position-horizontal:absolute;mso-position-horizontal-relative:margin;mso-position-vertical:absolute;mso-position-vertical-relative:text;mso-width-percent:0;mso-height-percent:0;mso-width-relative:margin;mso-height-relative:margin;v-text-anchor:middle" o:gfxdata="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" fillcolor="white [3201]" strokecolor="black [3200]" strokeweight="2pt">
                 <w10:wrap anchorx="margin"/>
@@ -4734,8 +4734,6 @@
       <w:r>
         <w:t>Criação de refeições: por meio dos alimentos da lista, o usuário poderá montar refeições.</w:t>
       </w:r>
-      <w:bookmarkStart w:id="19" w:name="_GoBack"/>
-      <w:bookmarkEnd w:id="19"/>
     </w:p>
     <w:p>
       <w:pPr>
@@ -4759,7 +4757,7 @@
       <w:pPr>
         <w:pStyle w:val="Ttulo2"/>
       </w:pPr>
-      <w:bookmarkStart w:id="20" w:name="_Toc167733546"/>
+      <w:bookmarkStart w:id="19" w:name="_Toc167733546"/>
       <w:r>
         <w:t>2.</w:t>
       </w:r>
@@ -4772,7 +4770,7 @@
       <w:r>
         <w:t>Requisitos não funcionais</w:t>
       </w:r>
-      <w:bookmarkEnd w:id="20"/>
+      <w:bookmarkEnd w:id="19"/>
     </w:p>
     <w:p>
       <w:r>
@@ -4932,6 +4930,149 @@
     </w:p>
     <w:p>
       <w:pPr>
+        <w:rPr>
+          <w:b/>
+          <w:sz w:val="24"/>
+          <w:szCs w:val="24"/>
+        </w:rPr>
+      </w:pPr>
+    </w:p>
+    <w:p>
+      <w:pPr>
+        <w:pStyle w:val="PargrafodaLista"/>
+        <w:ind w:left="142"/>
+        <w:rPr>
+          <w:b/>
+          <w:sz w:val="24"/>
+          <w:szCs w:val="24"/>
+        </w:rPr>
+      </w:pPr>
+    </w:p>
+    <w:p>
+      <w:pPr>
+        <w:pStyle w:val="PargrafodaLista"/>
+        <w:ind w:left="142"/>
+        <w:rPr>
+          <w:b/>
+          <w:sz w:val="24"/>
+          <w:szCs w:val="24"/>
+        </w:rPr>
+      </w:pPr>
+    </w:p>
+    <w:p>
+      <w:pPr>
+        <w:pStyle w:val="PargrafodaLista"/>
+        <w:ind w:left="142"/>
+        <w:rPr>
+          <w:b/>
+          <w:sz w:val="24"/>
+          <w:szCs w:val="24"/>
+        </w:rPr>
+      </w:pPr>
+    </w:p>
+    <w:p>
+      <w:pPr>
+        <w:pStyle w:val="PargrafodaLista"/>
+        <w:ind w:left="142"/>
+        <w:rPr>
+          <w:b/>
+          <w:sz w:val="24"/>
+          <w:szCs w:val="24"/>
+        </w:rPr>
+      </w:pPr>
+    </w:p>
+    <w:p>
+      <w:pPr>
+        <w:pStyle w:val="PargrafodaLista"/>
+        <w:ind w:left="142"/>
+        <w:rPr>
+          <w:b/>
+          <w:sz w:val="24"/>
+          <w:szCs w:val="24"/>
+        </w:rPr>
+      </w:pPr>
+    </w:p>
+    <w:p>
+      <w:pPr>
+        <w:pStyle w:val="PargrafodaLista"/>
+        <w:ind w:left="142"/>
+        <w:rPr>
+          <w:b/>
+          <w:sz w:val="24"/>
+          <w:szCs w:val="24"/>
+        </w:rPr>
+      </w:pPr>
+    </w:p>
+    <w:p>
+      <w:pPr>
+        <w:pStyle w:val="PargrafodaLista"/>
+        <w:ind w:left="142"/>
+        <w:rPr>
+          <w:b/>
+          <w:sz w:val="24"/>
+          <w:szCs w:val="24"/>
+        </w:rPr>
+      </w:pPr>
+    </w:p>
+    <w:p>
+      <w:pPr>
+        <w:pStyle w:val="PargrafodaLista"/>
+        <w:ind w:left="142"/>
+        <w:rPr>
+          <w:b/>
+          <w:sz w:val="24"/>
+          <w:szCs w:val="24"/>
+        </w:rPr>
+      </w:pPr>
+    </w:p>
+    <w:p>
+      <w:pPr>
+        <w:pStyle w:val="PargrafodaLista"/>
+        <w:ind w:left="142"/>
+        <w:rPr>
+          <w:b/>
+          <w:sz w:val="24"/>
+          <w:szCs w:val="24"/>
+        </w:rPr>
+      </w:pPr>
+    </w:p>
+    <w:p>
+      <w:pPr>
+        <w:pStyle w:val="PargrafodaLista"/>
+        <w:ind w:left="142"/>
+        <w:rPr>
+          <w:b/>
+          <w:sz w:val="24"/>
+          <w:szCs w:val="24"/>
+        </w:rPr>
+      </w:pPr>
+    </w:p>
+    <w:p>
+      <w:pPr>
+        <w:pStyle w:val="PargrafodaLista"/>
+        <w:ind w:left="142"/>
+        <w:rPr>
+          <w:b/>
+          <w:sz w:val="24"/>
+          <w:szCs w:val="24"/>
+        </w:rPr>
+      </w:pPr>
+    </w:p>
+    <w:p>
+      <w:pPr>
+        <w:pStyle w:val="PargrafodaLista"/>
+        <w:ind w:left="142"/>
+        <w:rPr>
+          <w:b/>
+          <w:sz w:val="24"/>
+          <w:szCs w:val="24"/>
+        </w:rPr>
+      </w:pPr>
+    </w:p>
+    <w:p>
+      <w:pPr>
+        <w:pStyle w:val="PargrafodaLista"/>
+        <w:ind w:left="142"/>
         <w:rPr>
           <w:b/>
           <w:sz w:val="24"/>
@@ -5028,8 +5169,8 @@
                 <w:b/>
               </w:rPr>
             </w:pPr>
-            <w:bookmarkStart w:id="21" w:name="_otr3feagh8c7" w:colFirst="0" w:colLast="0"/>
-            <w:bookmarkEnd w:id="21"/>
+            <w:bookmarkStart w:id="20" w:name="_otr3feagh8c7" w:colFirst="0" w:colLast="0"/>
+            <w:bookmarkEnd w:id="20"/>
             <w:r>
               <w:rPr>
                 <w:b/>
@@ -6062,7 +6203,6 @@
               <w:jc w:val="center"/>
             </w:pPr>
             <w:r>
-              <w:lastRenderedPageBreak/>
               <w:t>Requisitos</w:t>
             </w:r>
           </w:p>
@@ -7390,14 +7530,14 @@
       <w:pPr>
         <w:pStyle w:val="Ttulo1"/>
       </w:pPr>
-      <w:bookmarkStart w:id="22" w:name="_Toc167733547"/>
+      <w:bookmarkStart w:id="21" w:name="_Toc167733547"/>
       <w:r>
         <w:t>Documenta</w:t>
       </w:r>
       <w:r>
         <w:t>ção do Sistema</w:t>
       </w:r>
-      <w:bookmarkEnd w:id="22"/>
+      <w:bookmarkEnd w:id="21"/>
     </w:p>
     <w:p>
       <w:pPr>
@@ -7420,70 +7560,190 @@
           <w:numId w:val="4"/>
         </w:numPr>
       </w:pPr>
-      <w:bookmarkStart w:id="23" w:name="_Toc167733548"/>
+      <w:bookmarkStart w:id="22" w:name="_Toc167733548"/>
       <w:r>
         <w:t>Metodologia de Desenvolvimento</w:t>
       </w:r>
+      <w:bookmarkEnd w:id="22"/>
+    </w:p>
+    <w:p>
+      <w:pPr>
+        <w:pStyle w:val="NormalWeb"/>
+        <w:rPr>
+          <w:rFonts w:ascii="Arial" w:hAnsi="Arial" w:cs="Arial"/>
+        </w:rPr>
+      </w:pPr>
+      <w:bookmarkStart w:id="23" w:name="_Toc167733549"/>
+      <w:r>
+        <w:rPr>
+          <w:rFonts w:ascii="Arial" w:hAnsi="Arial" w:cs="Arial"/>
+        </w:rPr>
+        <w:t xml:space="preserve">O projeto do </w:t>
+      </w:r>
+      <w:r>
+        <w:rPr>
+          <w:rFonts w:ascii="Arial" w:hAnsi="Arial" w:cs="Arial"/>
+        </w:rPr>
+        <w:t>KAIZEN</w:t>
+      </w:r>
+      <w:r>
+        <w:rPr>
+          <w:rFonts w:ascii="Arial" w:hAnsi="Arial" w:cs="Arial"/>
+        </w:rPr>
+        <w:t xml:space="preserve"> começou com uma reunião estratégica, na qual delineamos a visão do projeto e escolhemos a metodologia de desenvolvimento. Optamos pelo modelo incremental, uma vez que esta abordagem destaca a entrega contínua de funcionalidades úteis e utilizáveis ao longo do tempo, em vez de esperar até que o sistema esteja completo para lançá-lo.</w:t>
+      </w:r>
+      <w:r>
+        <w:rPr>
+          <w:rFonts w:ascii="Arial" w:hAnsi="Arial" w:cs="Arial"/>
+        </w:rPr>
+        <w:t xml:space="preserve"> Essa decisão foi fundamental para garantir que pudéssemos oferecer aos usuários uma experiência de alta qualidade desde o início do projeto. Com o desenvolvimento incremental, podemos adaptar </w:t>
+      </w:r>
+      <w:r>
+        <w:rPr>
+          <w:rFonts w:ascii="Arial" w:hAnsi="Arial" w:cs="Arial"/>
+        </w:rPr>
+        <w:lastRenderedPageBreak/>
+        <w:t xml:space="preserve">rapidamente o </w:t>
+      </w:r>
+      <w:r>
+        <w:rPr>
+          <w:rFonts w:ascii="Arial" w:hAnsi="Arial" w:cs="Arial"/>
+        </w:rPr>
+        <w:t>KAIZEN</w:t>
+      </w:r>
+      <w:r>
+        <w:rPr>
+          <w:rFonts w:ascii="Arial" w:hAnsi="Arial" w:cs="Arial"/>
+        </w:rPr>
+        <w:t xml:space="preserve"> às necessidades em constante evolução dos nossos usuários, entregando funcionalidades essenciais de forma ágil e eficiente.</w:t>
+      </w:r>
+    </w:p>
+    <w:p>
+      <w:pPr>
+        <w:spacing w:before="100" w:beforeAutospacing="1" w:after="100" w:afterAutospacing="1" w:line="240" w:lineRule="auto"/>
+        <w:rPr>
+          <w:rFonts w:eastAsia="Times New Roman"/>
+          <w:sz w:val="24"/>
+          <w:szCs w:val="24"/>
+        </w:rPr>
+      </w:pPr>
+      <w:r>
+        <w:rPr>
+          <w:rFonts w:eastAsia="Times New Roman"/>
+          <w:sz w:val="24"/>
+          <w:szCs w:val="24"/>
+        </w:rPr>
+        <w:t xml:space="preserve">Além disso, o modelo incremental nos permite mitigar riscos ao dividir o desenvolvimento em incrementos menores e testar continuamente cada funcionalidade antes de integrá-la ao sistema principal. Isso nos proporciona a oportunidade de identificar e corrigir eventuais problemas de forma rápida e eficaz, garantindo a estabilidade e confiabilidade do </w:t>
+      </w:r>
+      <w:r>
+        <w:rPr>
+          <w:rFonts w:eastAsia="Times New Roman"/>
+          <w:sz w:val="24"/>
+          <w:szCs w:val="24"/>
+        </w:rPr>
+        <w:t>KAIZEN</w:t>
+      </w:r>
+      <w:r>
+        <w:rPr>
+          <w:rFonts w:eastAsia="Times New Roman"/>
+          <w:sz w:val="24"/>
+          <w:szCs w:val="24"/>
+        </w:rPr>
+        <w:t xml:space="preserve"> desde o início.</w:t>
+      </w:r>
+    </w:p>
+    <w:p>
+      <w:pPr>
+        <w:spacing w:before="100" w:beforeAutospacing="1" w:after="100" w:afterAutospacing="1" w:line="240" w:lineRule="auto"/>
+        <w:rPr>
+          <w:rFonts w:eastAsia="Times New Roman"/>
+          <w:sz w:val="24"/>
+          <w:szCs w:val="24"/>
+        </w:rPr>
+      </w:pPr>
+      <w:r>
+        <w:rPr>
+          <w:rFonts w:eastAsia="Times New Roman"/>
+          <w:sz w:val="24"/>
+          <w:szCs w:val="24"/>
+        </w:rPr>
+        <w:t>Com uma abordagem incremental, também podemos envolver os usuários de forma mais significativa ao longo do processo de desenvolvimento, permitindo-lhes acompanhar de perto o progresso do projeto e fornecer feedback valioso que nos ajuda a direcionar nossos esforços de desenvolvimento de maneira mais eficaz.</w:t>
+      </w:r>
+    </w:p>
+    <w:p>
+      <w:pPr>
+        <w:spacing w:before="100" w:beforeAutospacing="1" w:after="100" w:afterAutospacing="1" w:line="240" w:lineRule="auto"/>
+        <w:rPr>
+          <w:rFonts w:eastAsia="Times New Roman"/>
+          <w:sz w:val="24"/>
+          <w:szCs w:val="24"/>
+        </w:rPr>
+      </w:pPr>
+      <w:r>
+        <w:rPr>
+          <w:rFonts w:eastAsia="Times New Roman"/>
+          <w:sz w:val="24"/>
+          <w:szCs w:val="24"/>
+        </w:rPr>
+        <w:t xml:space="preserve">Em suma, a escolha do modelo incremental para o desenvolvimento do </w:t>
+      </w:r>
+      <w:r>
+        <w:rPr>
+          <w:rFonts w:eastAsia="Times New Roman"/>
+          <w:sz w:val="24"/>
+          <w:szCs w:val="24"/>
+        </w:rPr>
+        <w:t>KAIZEN</w:t>
+      </w:r>
+      <w:r>
+        <w:rPr>
+          <w:rFonts w:eastAsia="Times New Roman"/>
+          <w:sz w:val="24"/>
+          <w:szCs w:val="24"/>
+        </w:rPr>
+        <w:t xml:space="preserve"> reflete nosso compromisso em oferecer uma experiência excepcional aos nossos usuários, com funcionalidades úteis e utilizáveis entregues de forma contínua e consistente ao longo do tempo.</w:t>
+      </w:r>
+    </w:p>
+    <w:p>
+      <w:pPr>
+        <w:pStyle w:val="Ttulo2"/>
+        <w:rPr>
+          <w:b w:val="0"/>
+        </w:rPr>
+      </w:pPr>
+    </w:p>
+    <w:p>
+      <w:pPr>
+        <w:pStyle w:val="Ttulo2"/>
+      </w:pPr>
+      <w:r>
+        <w:t xml:space="preserve">3.2 </w:t>
+      </w:r>
+      <w:r>
+        <w:t>Diagramas UML</w:t>
+      </w:r>
       <w:bookmarkEnd w:id="23"/>
     </w:p>
     <w:p>
       <w:pPr>
-        <w:jc w:val="both"/>
-      </w:pPr>
-      <w:r>
-        <w:t xml:space="preserve">Conjunto de processos, práticas e diretrizes que guiam o ciclo de vida do desenvolvimento de software, desde a concepção até a entrega e manutenção do produto final. Ela define como o trabalho é organizado, como as decisões são tomadas e como as atividades são realizadas ao longo do projeto. Uma metodologia pode ser ágil, como o </w:t>
-      </w:r>
-      <w:proofErr w:type="spellStart"/>
-      <w:r>
-        <w:t>Scrum</w:t>
-      </w:r>
-      <w:proofErr w:type="spellEnd"/>
-      <w:r>
-        <w:t xml:space="preserve"> ou o </w:t>
-      </w:r>
-      <w:proofErr w:type="spellStart"/>
-      <w:r>
-        <w:t>Kanban</w:t>
-      </w:r>
-      <w:proofErr w:type="spellEnd"/>
-      <w:r>
-        <w:t>, ou tradicional, como o modelo em cascata.</w:t>
-      </w:r>
-    </w:p>
-    <w:p>
-      <w:pPr>
         <w:pStyle w:val="Ttulo2"/>
       </w:pPr>
-      <w:bookmarkStart w:id="24" w:name="_Toc167733549"/>
-      <w:r>
-        <w:lastRenderedPageBreak/>
-        <w:t xml:space="preserve">3.2 </w:t>
-      </w:r>
-      <w:r>
-        <w:t>Diagramas UML</w:t>
+      <w:bookmarkStart w:id="24" w:name="_Toc167733550"/>
+      <w:r>
+        <w:t>Diagrama de caso de uso</w:t>
       </w:r>
       <w:bookmarkEnd w:id="24"/>
     </w:p>
     <w:p>
-      <w:pPr>
-        <w:pStyle w:val="Ttulo2"/>
-      </w:pPr>
-      <w:bookmarkStart w:id="25" w:name="_Toc167733550"/>
-      <w:r>
-        <w:t>Diagrama de caso de uso</w:t>
-      </w:r>
-      <w:bookmarkEnd w:id="25"/>
-    </w:p>
-    <w:p>
       <w:r>
         <w:rPr>
           <w:noProof/>
         </w:rPr>
         <w:drawing>
-          <wp:inline distT="0" distB="0" distL="0" distR="0" wp14:anchorId="232B86A3" wp14:editId="17DBC436">
-            <wp:extent cx="5733415" cy="3667760"/>
-            <wp:effectExtent l="0" t="0" r="635" b="8890"/>
-            <wp:docPr id="4" name="Imagem 4"/>
+          <wp:inline distT="0" distB="0" distL="0" distR="0" wp14:anchorId="7AAC1B87" wp14:editId="01E267E8">
+            <wp:extent cx="5733415" cy="5619750"/>
+            <wp:effectExtent l="0" t="0" r="635" b="0"/>
+            <wp:docPr id="5" name="Imagem 5"/>
             <wp:cNvGraphicFramePr>
               <a:graphicFrameLocks xmlns:a="http://schemas.openxmlformats.org/drawingml/2006/main" noChangeAspect="1"/>
             </wp:cNvGraphicFramePr>
@@ -7491,7 +7751,7 @@
               <a:graphicData uri="http://schemas.openxmlformats.org/drawingml/2006/picture">
                 <pic:pic xmlns:pic="http://schemas.openxmlformats.org/drawingml/2006/picture">
                   <pic:nvPicPr>
-                    <pic:cNvPr id="4" name="DiagCasoUso02.png"/>
+                    <pic:cNvPr id="5" name="DiagCasoUso03.png"/>
                     <pic:cNvPicPr/>
                   </pic:nvPicPr>
                   <pic:blipFill>
@@ -7509,7 +7769,7 @@
                   <pic:spPr>
                     <a:xfrm>
                       <a:off x="0" y="0"/>
-                      <a:ext cx="5733415" cy="3667760"/>
+                      <a:ext cx="5733415" cy="5619750"/>
                     </a:xfrm>
                     <a:prstGeom prst="rect">
                       <a:avLst/>
@@ -7526,18 +7786,18 @@
       <w:pPr>
         <w:pStyle w:val="Ttulo2"/>
       </w:pPr>
-      <w:bookmarkStart w:id="26" w:name="_tjl1pe5ei6dw" w:colFirst="0" w:colLast="0"/>
-      <w:bookmarkStart w:id="27" w:name="_hlu1hcm6n5za" w:colFirst="0" w:colLast="0"/>
-      <w:bookmarkStart w:id="28" w:name="_jhl60fg4121z" w:colFirst="0" w:colLast="0"/>
-      <w:bookmarkStart w:id="29" w:name="_Toc167733551"/>
+      <w:bookmarkStart w:id="25" w:name="_tjl1pe5ei6dw" w:colFirst="0" w:colLast="0"/>
+      <w:bookmarkStart w:id="26" w:name="_hlu1hcm6n5za" w:colFirst="0" w:colLast="0"/>
+      <w:bookmarkStart w:id="27" w:name="_jhl60fg4121z" w:colFirst="0" w:colLast="0"/>
+      <w:bookmarkStart w:id="28" w:name="_Toc167733551"/>
+      <w:bookmarkEnd w:id="25"/>
       <w:bookmarkEnd w:id="26"/>
       <w:bookmarkEnd w:id="27"/>
-      <w:bookmarkEnd w:id="28"/>
       <w:r>
         <w:lastRenderedPageBreak/>
         <w:t>Diagrama de classes</w:t>
       </w:r>
-      <w:bookmarkEnd w:id="29"/>
+      <w:bookmarkEnd w:id="28"/>
     </w:p>
     <w:p>
       <w:r>
@@ -7591,14 +7851,14 @@
       <w:pPr>
         <w:pStyle w:val="Ttulo2"/>
       </w:pPr>
-      <w:bookmarkStart w:id="30" w:name="_xmux0r3xll0b" w:colFirst="0" w:colLast="0"/>
-      <w:bookmarkStart w:id="31" w:name="_Toc167733552"/>
-      <w:bookmarkEnd w:id="30"/>
+      <w:bookmarkStart w:id="29" w:name="_xmux0r3xll0b" w:colFirst="0" w:colLast="0"/>
+      <w:bookmarkStart w:id="30" w:name="_Toc167733552"/>
+      <w:bookmarkEnd w:id="29"/>
       <w:r>
         <w:lastRenderedPageBreak/>
         <w:t>Diagrama de sequência</w:t>
       </w:r>
-      <w:bookmarkEnd w:id="31"/>
+      <w:bookmarkEnd w:id="30"/>
     </w:p>
     <w:p>
       <w:r>
@@ -7606,10 +7866,10 @@
           <w:noProof/>
         </w:rPr>
         <w:drawing>
-          <wp:inline distT="0" distB="0" distL="0" distR="0" wp14:anchorId="1EC180E9" wp14:editId="3AB64456">
-            <wp:extent cx="5600700" cy="4767635"/>
-            <wp:effectExtent l="0" t="0" r="0" b="0"/>
-            <wp:docPr id="8" name="Imagem 8"/>
+          <wp:inline distT="0" distB="0" distL="0" distR="0" wp14:anchorId="513A82AF" wp14:editId="2B6FEA31">
+            <wp:extent cx="5733415" cy="4880610"/>
+            <wp:effectExtent l="0" t="0" r="635" b="0"/>
+            <wp:docPr id="6" name="Imagem 6"/>
             <wp:cNvGraphicFramePr>
               <a:graphicFrameLocks xmlns:a="http://schemas.openxmlformats.org/drawingml/2006/main" noChangeAspect="1"/>
             </wp:cNvGraphicFramePr>
@@ -7617,7 +7877,7 @@
               <a:graphicData uri="http://schemas.openxmlformats.org/drawingml/2006/picture">
                 <pic:pic xmlns:pic="http://schemas.openxmlformats.org/drawingml/2006/picture">
                   <pic:nvPicPr>
-                    <pic:cNvPr id="8" name="Diagrama-sequencia-KAIZEN.drawio.png"/>
+                    <pic:cNvPr id="6" name="DiagSequen02.png"/>
                     <pic:cNvPicPr/>
                   </pic:nvPicPr>
                   <pic:blipFill>
@@ -7635,7 +7895,7 @@
                   <pic:spPr>
                     <a:xfrm>
                       <a:off x="0" y="0"/>
-                      <a:ext cx="5602630" cy="4769278"/>
+                      <a:ext cx="5733415" cy="4880610"/>
                     </a:xfrm>
                     <a:prstGeom prst="rect">
                       <a:avLst/>
@@ -7656,13 +7916,62 @@
           <w:numId w:val="6"/>
         </w:numPr>
       </w:pPr>
-      <w:bookmarkStart w:id="32" w:name="_Toc167733553"/>
-      <w:r>
+      <w:bookmarkStart w:id="31" w:name="_Toc167733553"/>
+      <w:r>
+        <w:lastRenderedPageBreak/>
         <w:t>Modelo Conceitual</w:t>
       </w:r>
-      <w:bookmarkEnd w:id="32"/>
+      <w:bookmarkEnd w:id="31"/>
       <w:r>
         <w:t xml:space="preserve"> </w:t>
+      </w:r>
+    </w:p>
+    <w:p>
+      <w:r>
+        <w:rPr>
+          <w:noProof/>
+        </w:rPr>
+        <w:drawing>
+          <wp:inline distT="0" distB="0" distL="0" distR="0" wp14:anchorId="0858CB36" wp14:editId="17EEEFA3">
+            <wp:extent cx="5733415" cy="3594735"/>
+            <wp:effectExtent l="0" t="0" r="635" b="5715"/>
+            <wp:docPr id="7" name="Imagem 7"/>
+            <wp:cNvGraphicFramePr>
+              <a:graphicFrameLocks xmlns:a="http://schemas.openxmlformats.org/drawingml/2006/main" noChangeAspect="1"/>
+            </wp:cNvGraphicFramePr>
+            <a:graphic xmlns:a="http://schemas.openxmlformats.org/drawingml/2006/main">
+              <a:graphicData uri="http://schemas.openxmlformats.org/drawingml/2006/picture">
+                <pic:pic xmlns:pic="http://schemas.openxmlformats.org/drawingml/2006/picture">
+                  <pic:nvPicPr>
+                    <pic:cNvPr id="7" name="conceitual_1.png"/>
+                    <pic:cNvPicPr/>
+                  </pic:nvPicPr>
+                  <pic:blipFill>
+                    <a:blip r:embed="rId16">
+                      <a:extLst>
+                        <a:ext uri="{28A0092B-C50C-407E-A947-70E740481C1C}">
+                          <a14:useLocalDpi xmlns:a14="http://schemas.microsoft.com/office/drawing/2010/main" val="0"/>
+                        </a:ext>
+                      </a:extLst>
+                    </a:blip>
+                    <a:stretch>
+                      <a:fillRect/>
+                    </a:stretch>
+                  </pic:blipFill>
+                  <pic:spPr>
+                    <a:xfrm>
+                      <a:off x="0" y="0"/>
+                      <a:ext cx="5733415" cy="3594735"/>
+                    </a:xfrm>
+                    <a:prstGeom prst="rect">
+                      <a:avLst/>
+                    </a:prstGeom>
+                  </pic:spPr>
+                </pic:pic>
+              </a:graphicData>
+            </a:graphic>
+          </wp:inline>
+        </w:drawing>
       </w:r>
     </w:p>
     <w:p>
@@ -7674,11 +7983,59 @@
         </w:numPr>
         <w:ind w:left="284" w:firstLine="0"/>
       </w:pPr>
-      <w:bookmarkStart w:id="33" w:name="_Toc167733554"/>
+      <w:bookmarkStart w:id="32" w:name="_Toc167733554"/>
       <w:r>
         <w:t>Modelo lógico</w:t>
       </w:r>
-      <w:bookmarkEnd w:id="33"/>
+      <w:bookmarkEnd w:id="32"/>
+    </w:p>
+    <w:p>
+      <w:r>
+        <w:rPr>
+          <w:noProof/>
+        </w:rPr>
+        <w:drawing>
+          <wp:inline distT="0" distB="0" distL="0" distR="0" wp14:anchorId="2F898DD3" wp14:editId="20928C51">
+            <wp:extent cx="5733415" cy="3343910"/>
+            <wp:effectExtent l="0" t="0" r="635" b="8890"/>
+            <wp:docPr id="11" name="Imagem 11"/>
+            <wp:cNvGraphicFramePr>
+              <a:graphicFrameLocks xmlns:a="http://schemas.openxmlformats.org/drawingml/2006/main" noChangeAspect="1"/>
+            </wp:cNvGraphicFramePr>
+            <a:graphic xmlns:a="http://schemas.openxmlformats.org/drawingml/2006/main">
+              <a:graphicData uri="http://schemas.openxmlformats.org/drawingml/2006/picture">
+                <pic:pic xmlns:pic="http://schemas.openxmlformats.org/drawingml/2006/picture">
+                  <pic:nvPicPr>
+                    <pic:cNvPr id="11" name="logico_1.png"/>
+                    <pic:cNvPicPr/>
+                  </pic:nvPicPr>
+                  <pic:blipFill>
+                    <a:blip r:embed="rId17">
+                      <a:extLst>
+                        <a:ext uri="{28A0092B-C50C-407E-A947-70E740481C1C}">
+                          <a14:useLocalDpi xmlns:a14="http://schemas.microsoft.com/office/drawing/2010/main" val="0"/>
+                        </a:ext>
+                      </a:extLst>
+                    </a:blip>
+                    <a:stretch>
+                      <a:fillRect/>
+                    </a:stretch>
+                  </pic:blipFill>
+                  <pic:spPr>
+                    <a:xfrm>
+                      <a:off x="0" y="0"/>
+                      <a:ext cx="5733415" cy="3343910"/>
+                    </a:xfrm>
+                    <a:prstGeom prst="rect">
+                      <a:avLst/>
+                    </a:prstGeom>
+                  </pic:spPr>
+                </pic:pic>
+              </a:graphicData>
+            </a:graphic>
+          </wp:inline>
+        </w:drawing>
+      </w:r>
     </w:p>
     <w:p>
       <w:pPr>
@@ -7689,11 +8046,12 @@
         </w:numPr>
         <w:ind w:left="284" w:firstLine="0"/>
       </w:pPr>
-      <w:bookmarkStart w:id="34" w:name="_Toc167733555"/>
-      <w:r>
+      <w:bookmarkStart w:id="33" w:name="_Toc167733555"/>
+      <w:r>
+        <w:lastRenderedPageBreak/>
         <w:t>Modelo Físico</w:t>
       </w:r>
-      <w:bookmarkEnd w:id="34"/>
+      <w:bookmarkEnd w:id="33"/>
     </w:p>
     <w:p>
       <w:pPr>
@@ -7704,24 +8062,222 @@
         </w:numPr>
         <w:ind w:left="284" w:firstLine="0"/>
       </w:pPr>
-      <w:bookmarkStart w:id="35" w:name="_Toc167733556"/>
+      <w:bookmarkStart w:id="34" w:name="_Toc167733556"/>
       <w:r>
         <w:t>Tecnologias Utilizadas</w:t>
       </w:r>
+      <w:bookmarkEnd w:id="34"/>
+    </w:p>
+    <w:p>
+      <w:pPr>
+        <w:pStyle w:val="Ttulo2"/>
+        <w:rPr>
+          <w:b w:val="0"/>
+        </w:rPr>
+      </w:pPr>
+      <w:bookmarkStart w:id="35" w:name="_Toc167733557"/>
+      <w:r>
+        <w:rPr>
+          <w:b w:val="0"/>
+        </w:rPr>
+        <w:t xml:space="preserve">Visual Studio </w:t>
+      </w:r>
+      <w:proofErr w:type="spellStart"/>
+      <w:r>
+        <w:rPr>
+          <w:b w:val="0"/>
+        </w:rPr>
+        <w:t>Code</w:t>
+      </w:r>
+      <w:proofErr w:type="spellEnd"/>
+      <w:r>
+        <w:rPr>
+          <w:b w:val="0"/>
+        </w:rPr>
+        <w:t xml:space="preserve">: Um editor de código-fonte altamente aclamado, o Visual Studio </w:t>
+      </w:r>
+      <w:proofErr w:type="spellStart"/>
+      <w:r>
+        <w:rPr>
+          <w:b w:val="0"/>
+        </w:rPr>
+        <w:t>Code</w:t>
+      </w:r>
+      <w:proofErr w:type="spellEnd"/>
+      <w:r>
+        <w:rPr>
+          <w:b w:val="0"/>
+        </w:rPr>
+        <w:t xml:space="preserve"> é uma ferramenta de desenvolvimento poderosa e versátil, amplamente utilizada por desenvolvedores em todo o mundo</w:t>
+      </w:r>
       <w:bookmarkEnd w:id="35"/>
-    </w:p>
-    <w:p>
-      <w:pPr>
-        <w:pStyle w:val="Ttulo2"/>
-      </w:pPr>
-      <w:bookmarkStart w:id="36" w:name="_Toc167733557"/>
-      <w:r>
-        <w:t xml:space="preserve">3.7 </w:t>
-      </w:r>
-      <w:r>
-        <w:t>Interface do usuário</w:t>
-      </w:r>
+      <w:r>
+        <w:rPr>
+          <w:b w:val="0"/>
+        </w:rPr>
+        <w:t>;</w:t>
+      </w:r>
+    </w:p>
+    <w:p/>
+    <w:p>
+      <w:pPr>
+        <w:ind w:left="142"/>
+      </w:pPr>
+      <w:proofErr w:type="spellStart"/>
+      <w:r>
+        <w:t>Xampp</w:t>
+      </w:r>
+      <w:proofErr w:type="spellEnd"/>
+      <w:r>
+        <w:t>:</w:t>
+      </w:r>
+      <w:r>
+        <w:t xml:space="preserve"> </w:t>
+      </w:r>
+      <w:r>
+        <w:t>Uma solução abrangente de servidor local, o XAMPP é uma escolha popular entre os desenvolvedores para criar e testar aplicativos web em um ambiente controlado e seguro. Integrando os componentes essenciais do servidor, como Apache, MySQL/</w:t>
+      </w:r>
+      <w:proofErr w:type="spellStart"/>
+      <w:r>
+        <w:t>MariaDB</w:t>
+      </w:r>
+      <w:proofErr w:type="spellEnd"/>
+      <w:r>
+        <w:t xml:space="preserve"> e PHP/Perl/Python</w:t>
+      </w:r>
+      <w:r>
+        <w:t>;</w:t>
+      </w:r>
+    </w:p>
+    <w:p>
+      <w:pPr>
+        <w:ind w:left="142"/>
+      </w:pPr>
+    </w:p>
+    <w:p>
+      <w:pPr>
+        <w:ind w:left="142"/>
+      </w:pPr>
+      <w:r>
+        <w:t>Apache: Um dos servidores web mais amplamente utilizados no mundo, o Apache é conhecido por sua estabilidade, desempenho e flexibilidade.</w:t>
+      </w:r>
+    </w:p>
+    <w:p>
+      <w:pPr>
+        <w:ind w:left="142"/>
+      </w:pPr>
+    </w:p>
+    <w:p>
+      <w:pPr>
+        <w:ind w:left="142"/>
+      </w:pPr>
+      <w:r>
+        <w:t xml:space="preserve">PHP: PHP é uma linguagem de programação de código aberto amplamente utilizada para o desenvolvimento de </w:t>
+      </w:r>
+      <w:r>
+        <w:t>aplicativos web</w:t>
+      </w:r>
+      <w:r>
+        <w:t xml:space="preserve"> dinâmicos. Conhecida por sua simplicidade e flexibilidade</w:t>
+      </w:r>
+      <w:r>
+        <w:t>;</w:t>
+      </w:r>
+    </w:p>
+    <w:p>
+      <w:pPr>
+        <w:ind w:left="142"/>
+      </w:pPr>
+    </w:p>
+    <w:p>
+      <w:pPr>
+        <w:ind w:left="142"/>
+      </w:pPr>
+      <w:proofErr w:type="spellStart"/>
+      <w:r>
+        <w:t>B</w:t>
+      </w:r>
+      <w:r>
+        <w:t>ootstrap</w:t>
+      </w:r>
+      <w:proofErr w:type="spellEnd"/>
+      <w:r>
+        <w:t>:</w:t>
+      </w:r>
+      <w:r>
+        <w:t xml:space="preserve"> é um framework front-</w:t>
+      </w:r>
+      <w:proofErr w:type="spellStart"/>
+      <w:r>
+        <w:t>end</w:t>
+      </w:r>
+      <w:proofErr w:type="spellEnd"/>
+      <w:r>
+        <w:t xml:space="preserve"> de código aberto amplamente utilizado para o desenvolvimento de interfaces web responsivas e visualmente atraentes.</w:t>
+      </w:r>
+    </w:p>
+    <w:p>
+      <w:pPr>
+        <w:ind w:left="142"/>
+      </w:pPr>
+    </w:p>
+    <w:p>
+      <w:pPr>
+        <w:ind w:left="142"/>
+      </w:pPr>
+      <w:r>
+        <w:t>MySQL</w:t>
+      </w:r>
+      <w:r>
+        <w:t>:</w:t>
+      </w:r>
+      <w:r>
+        <w:t xml:space="preserve"> é um sistema de gerenciamento de banco de dados relacional de código aberto amplamente utilizado para armazenar, gerenciar e recuperar dados em aplicativos web. Conhecido por sua confiabilidade, desempenho e escalabilidade</w:t>
+      </w:r>
+    </w:p>
+    <w:p>
+      <w:pPr>
+        <w:ind w:left="142"/>
+      </w:pPr>
+    </w:p>
+    <w:p>
+      <w:pPr>
+        <w:ind w:left="142"/>
+      </w:pPr>
+      <w:r>
+        <w:t>HTML/CSS: HTML e CSS são as linguagens fundamentais utilizadas para criar e estilizar conteúdo web. Enquanto o HTML fornece a estrutura e o conteúdo de uma página web, o CSS é usado para controlar a apresentação e o estilo visual do conteúdo, incluindo layout, cores, fontes e efeitos visuais. Juntas, essas linguagens formam a base do desenvolvimento web</w:t>
+      </w:r>
+      <w:r>
+        <w:t>.</w:t>
+      </w:r>
+    </w:p>
+    <w:p>
+      <w:pPr>
+        <w:ind w:left="142"/>
+      </w:pPr>
+    </w:p>
+    <w:p>
+      <w:pPr>
+        <w:ind w:left="142"/>
+      </w:pPr>
+      <w:bookmarkStart w:id="36" w:name="_GoBack"/>
       <w:bookmarkEnd w:id="36"/>
+    </w:p>
+    <w:p>
+      <w:pPr>
+        <w:ind w:left="142"/>
+      </w:pPr>
+    </w:p>
+    <w:p>
+      <w:pPr>
+        <w:ind w:left="142"/>
+      </w:pPr>
+      <w:r>
+        <w:rPr>
+          <w:b/>
+        </w:rPr>
+        <w:t>3.7 Interface do usuário</w:t>
+      </w:r>
     </w:p>
     <w:p>
       <w:pPr>
@@ -7856,16 +8412,56 @@
     </w:p>
     <w:p>
       <w:r>
-        <w:t>Contribuições Individuais: Descrever as contribuições individuais de cada membro da equipe</w:t>
-      </w:r>
-    </w:p>
+        <w:t xml:space="preserve">Contribuições Individuais: </w:t>
+      </w:r>
+      <w:r>
+        <w:t xml:space="preserve">as tarefas foram divididas em duplas uma com o front e </w:t>
+      </w:r>
+      <w:proofErr w:type="spellStart"/>
+      <w:r>
+        <w:t>back-end</w:t>
+      </w:r>
+      <w:proofErr w:type="spellEnd"/>
+      <w:r>
+        <w:t xml:space="preserve"> e a outra voltadas para a documentação e criações de diagramas e auxiliando a dupla de programação.</w:t>
+      </w:r>
+    </w:p>
+    <w:p>
+      <w:r>
+        <w:t>Gabriel: Começou com os protótipos de diagramas, focando principalmente nos diagramas de classe e sequência, criou alguns diagramas de acordo com a evolução do código e ideias que o time vinha tendo, e continuou ajudando na documentação, formatando e adicionado as imagens e requisitos funcionais.</w:t>
+      </w:r>
+    </w:p>
+    <w:p>
+      <w:r>
+        <w:t>Flávio:</w:t>
+      </w:r>
+      <w:r>
+        <w:t xml:space="preserve"> </w:t>
+      </w:r>
+    </w:p>
+    <w:p>
+      <w:r>
+        <w:t>Pedro:</w:t>
+      </w:r>
+    </w:p>
+    <w:p>
+      <w:proofErr w:type="spellStart"/>
+      <w:r>
+        <w:t>Athos</w:t>
+      </w:r>
+      <w:proofErr w:type="spellEnd"/>
+      <w:r>
+        <w:t>:</w:t>
+      </w:r>
+    </w:p>
+    <w:p/>
     <w:p>
       <w:r>
         <w:t>Referências: Listar todas as fontes consultadas durante o trabalho</w:t>
       </w:r>
     </w:p>
     <w:sectPr>
-      <w:headerReference w:type="default" r:id="rId16"/>
+      <w:headerReference w:type="default" r:id="rId18"/>
       <w:pgSz w:w="11909" w:h="16834"/>
       <w:pgMar w:top="1440" w:right="1440" w:bottom="1440" w:left="1440" w:header="720" w:footer="720" w:gutter="0"/>
       <w:pgNumType w:start="1"/>
@@ -10866,7 +11462,7 @@
     <w:charset w:val="00"/>
     <w:family w:val="roman"/>
     <w:pitch w:val="variable"/>
-    <w:sig w:usb0="E0002EFF" w:usb1="C000785B" w:usb2="00000009" w:usb3="00000000" w:csb0="000001FF" w:csb1="00000000"/>
+    <w:sig w:usb0="E0002AFF" w:usb1="C0007843" w:usb2="00000009" w:usb3="00000000" w:csb0="000001FF" w:csb1="00000000"/>
   </w:font>
   <w:font w:name="Courier New">
     <w:panose1 w:val="02070309020205020404"/>
@@ -10887,21 +11483,21 @@
     <w:charset w:val="00"/>
     <w:family w:val="swiss"/>
     <w:pitch w:val="variable"/>
-    <w:sig w:usb0="E0002EFF" w:usb1="C000785B" w:usb2="00000009" w:usb3="00000000" w:csb0="000001FF" w:csb1="00000000"/>
+    <w:sig w:usb0="E0002AFF" w:usb1="C0007843" w:usb2="00000009" w:usb3="00000000" w:csb0="000001FF" w:csb1="00000000"/>
   </w:font>
   <w:font w:name="Cambria">
     <w:panose1 w:val="02040503050406030204"/>
     <w:charset w:val="00"/>
     <w:family w:val="roman"/>
     <w:pitch w:val="variable"/>
-    <w:sig w:usb0="E00006FF" w:usb1="420024FF" w:usb2="02000000" w:usb3="00000000" w:csb0="0000019F" w:csb1="00000000"/>
+    <w:sig w:usb0="A00002EF" w:usb1="4000004B" w:usb2="00000000" w:usb3="00000000" w:csb0="0000009F" w:csb1="00000000"/>
   </w:font>
   <w:font w:name="Calibri">
     <w:panose1 w:val="020F0502020204030204"/>
     <w:charset w:val="00"/>
     <w:family w:val="swiss"/>
     <w:pitch w:val="variable"/>
-    <w:sig w:usb0="E4002EFF" w:usb1="C200247B" w:usb2="00000009" w:usb3="00000000" w:csb0="000001FF" w:csb1="00000000"/>
+    <w:sig w:usb0="E00002FF" w:usb1="4000ACFF" w:usb2="00000001" w:usb3="00000000" w:csb0="0000019F" w:csb1="00000000"/>
   </w:font>
   <w:font w:name="Verdana">
     <w:panose1 w:val="020B0604030504040204"/>
@@ -10922,7 +11518,7 @@
     <w:charset w:val="00"/>
     <w:family w:val="swiss"/>
     <w:pitch w:val="variable"/>
-    <w:sig w:usb0="E4002EFF" w:usb1="C200247B" w:usb2="00000009" w:usb3="00000000" w:csb0="000001FF" w:csb1="00000000"/>
+    <w:sig w:usb0="A00002EF" w:usb1="4000207B" w:usb2="00000000" w:usb3="00000000" w:csb0="0000009F" w:csb1="00000000"/>
   </w:font>
 </w:fonts>
 </file>
@@ -10952,6 +11548,7 @@
     <w:rsid w:val="00B855D3"/>
     <w:rsid w:val="00BF1FD6"/>
     <w:rsid w:val="00CF6AB1"/>
+    <w:rsid w:val="00D8729F"/>
     <w:rsid w:val="00E2518F"/>
     <w:rsid w:val="00ED4B33"/>
     <w:rsid w:val="00F253C6"/>
@@ -11777,12 +12374,6 @@
 </file>
 
 <file path=customXml/item1.xml><?xml version="1.0" encoding="utf-8"?>
-<p:properties xmlns:p="http://schemas.microsoft.com/office/2006/metadata/properties" xmlns:xsi="http://www.w3.org/2001/XMLSchema-instance" xmlns:pc="http://schemas.microsoft.com/office/infopath/2007/PartnerControls">
-  <documentManagement/>
-</p:properties>
-</file>
-
-<file path=customXml/item2.xml><?xml version="1.0" encoding="utf-8"?>
 <ct:contentTypeSchema xmlns:ct="http://schemas.microsoft.com/office/2006/metadata/contentType" xmlns:ma="http://schemas.microsoft.com/office/2006/metadata/properties/metaAttributes" ct:_="" ma:_="" ma:contentTypeName="Documento" ma:contentTypeID="0x01010014B18CB82CDF254BB9E2B4A81754A27F" ma:contentTypeVersion="0" ma:contentTypeDescription="Crie um novo documento." ma:contentTypeScope="" ma:versionID="0c048eedc5290f8ec6b2446761aa9749">
   <xsd:schema xmlns:xsd="http://www.w3.org/2001/XMLSchema" xmlns:xs="http://www.w3.org/2001/XMLSchema" xmlns:p="http://schemas.microsoft.com/office/2006/metadata/properties" targetNamespace="http://schemas.microsoft.com/office/2006/metadata/properties" ma:root="true" ma:fieldsID="574c6ccb71ee63fbc30cff3237551ec3">
     <xsd:element name="properties">
@@ -11896,6 +12487,12 @@
 </ct:contentTypeSchema>
 </file>
 
+<file path=customXml/item2.xml><?xml version="1.0" encoding="utf-8"?>
+<p:properties xmlns:p="http://schemas.microsoft.com/office/2006/metadata/properties" xmlns:xsi="http://www.w3.org/2001/XMLSchema-instance" xmlns:pc="http://schemas.microsoft.com/office/infopath/2007/PartnerControls">
+  <documentManagement/>
+</p:properties>
+</file>
+
 <file path=customXml/item3.xml><?xml version="1.0" encoding="utf-8"?>
 <?mso-contentType ?>
 <FormTemplates xmlns="http://schemas.microsoft.com/sharepoint/v3/contenttype/forms">
@@ -11910,15 +12507,6 @@
 </file>
 
 <file path=customXml/itemProps1.xml><?xml version="1.0" encoding="utf-8"?>
-<ds:datastoreItem xmlns:ds="http://schemas.openxmlformats.org/officeDocument/2006/customXml" ds:itemID="{3C4FD9E9-D852-4641-BEA1-BE23D3E03D9D}">
-  <ds:schemaRefs>
-    <ds:schemaRef ds:uri="http://schemas.microsoft.com/office/2006/metadata/properties"/>
-    <ds:schemaRef ds:uri="http://schemas.microsoft.com/office/infopath/2007/PartnerControls"/>
-  </ds:schemaRefs>
-</ds:datastoreItem>
-</file>
-
-<file path=customXml/itemProps2.xml><?xml version="1.0" encoding="utf-8"?>
 <ds:datastoreItem xmlns:ds="http://schemas.openxmlformats.org/officeDocument/2006/customXml" ds:itemID="{E9809290-A6E7-4337-B4B2-411F0C302BDE}">
   <ds:schemaRefs>
     <ds:schemaRef ds:uri="http://schemas.microsoft.com/office/2006/metadata/contentType"/>
@@ -11934,6 +12522,15 @@
 </ds:datastoreItem>
 </file>
 
+<file path=customXml/itemProps2.xml><?xml version="1.0" encoding="utf-8"?>
+<ds:datastoreItem xmlns:ds="http://schemas.openxmlformats.org/officeDocument/2006/customXml" ds:itemID="{3C4FD9E9-D852-4641-BEA1-BE23D3E03D9D}">
+  <ds:schemaRefs>
+    <ds:schemaRef ds:uri="http://schemas.microsoft.com/office/2006/metadata/properties"/>
+    <ds:schemaRef ds:uri="http://schemas.microsoft.com/office/infopath/2007/PartnerControls"/>
+  </ds:schemaRefs>
+</ds:datastoreItem>
+</file>
+
 <file path=customXml/itemProps3.xml><?xml version="1.0" encoding="utf-8"?>
 <ds:datastoreItem xmlns:ds="http://schemas.openxmlformats.org/officeDocument/2006/customXml" ds:itemID="{CFBAC1DA-F1B2-4C4D-B852-1A13C951A9F7}">
   <ds:schemaRefs>
@@ -11943,7 +12540,7 @@
 </file>
 
 <file path=customXml/itemProps4.xml><?xml version="1.0" encoding="utf-8"?>
-<ds:datastoreItem xmlns:ds="http://schemas.openxmlformats.org/officeDocument/2006/customXml" ds:itemID="{88160920-3FB2-4091-A24F-410A9D662883}">
+<ds:datastoreItem xmlns:ds="http://schemas.openxmlformats.org/officeDocument/2006/customXml" ds:itemID="{527060BA-1C3D-41A0-9887-7064328CE942}">
   <ds:schemaRefs>
     <ds:schemaRef ds:uri="http://schemas.openxmlformats.org/officeDocument/2006/bibliography"/>
   </ds:schemaRefs>

--- a/documentacao/projeto/KAIZEN-02.docx
+++ b/documentacao/projeto/KAIZEN-02.docx
@@ -873,7 +873,7 @@
               </wp:anchor>
             </w:drawing>
           </mc:Choice>
-          <mc:Fallback xmlns:w16sdtdh="http://schemas.microsoft.com/office/word/2020/wordml/sdtdatahash" xmlns:w16="http://schemas.microsoft.com/office/word/2018/wordml" xmlns:w16cid="http://schemas.microsoft.com/office/word/2016/wordml/cid" xmlns:w16cex="http://schemas.microsoft.com/office/word/2018/wordml/cex" xmlns:oel="http://schemas.microsoft.com/office/2019/extlst" xmlns:am3d="http://schemas.microsoft.com/office/drawing/2017/model3d" xmlns:aink="http://schemas.microsoft.com/office/drawing/2016/ink" xmlns:cx8="http://schemas.microsoft.com/office/drawing/2016/5/14/chartex" xmlns:cx7="http://schemas.microsoft.com/office/drawing/2016/5/13/chartex" xmlns:cx6="http://schemas.microsoft.com/office/drawing/2016/5/12/chartex" xmlns:cx5="http://schemas.microsoft.com/office/drawing/2016/5/11/chartex" xmlns:cx4="http://schemas.microsoft.com/office/drawing/2016/5/10/chartex" xmlns:cx3="http://schemas.microsoft.com/office/drawing/2016/5/9/chartex" xmlns:cx2="http://schemas.microsoft.com/office/drawing/2015/10/21/chartex" xmlns:cx1="http://schemas.microsoft.com/office/drawing/2015/9/8/chartex">
+          <mc:Fallback xmlns:cx1="http://schemas.microsoft.com/office/drawing/2015/9/8/chartex" xmlns:cx2="http://schemas.microsoft.com/office/drawing/2015/10/21/chartex" xmlns:cx3="http://schemas.microsoft.com/office/drawing/2016/5/9/chartex" xmlns:cx4="http://schemas.microsoft.com/office/drawing/2016/5/10/chartex" xmlns:cx5="http://schemas.microsoft.com/office/drawing/2016/5/11/chartex" xmlns:cx6="http://schemas.microsoft.com/office/drawing/2016/5/12/chartex" xmlns:cx7="http://schemas.microsoft.com/office/drawing/2016/5/13/chartex" xmlns:cx8="http://schemas.microsoft.com/office/drawing/2016/5/14/chartex" xmlns:aink="http://schemas.microsoft.com/office/drawing/2016/ink" xmlns:am3d="http://schemas.microsoft.com/office/drawing/2017/model3d" xmlns:oel="http://schemas.microsoft.com/office/2019/extlst" xmlns:w16cex="http://schemas.microsoft.com/office/word/2018/wordml/cex" xmlns:w16cid="http://schemas.microsoft.com/office/word/2016/wordml/cid" xmlns:w16="http://schemas.microsoft.com/office/word/2018/wordml" xmlns:w16sdtdh="http://schemas.microsoft.com/office/word/2020/wordml/sdtdatahash">
             <w:pict>
               <v:rect w14:anchorId="0AAA6C61" id="Retângulo 3" o:spid="_x0000_s1026" style="position:absolute;margin-left:-8.55pt;margin-top:9.6pt;width:438pt;height:60pt;z-index:-251654144;visibility:visible;mso-wrap-style:square;mso-width-percent:0;mso-height-percent:0;mso-wrap-distance-left:9pt;mso-wrap-distance-top:0;mso-wrap-distance-right:9pt;mso-wrap-distance-bottom:0;mso-position-horizontal:absolute;mso-position-horizontal-relative:margin;mso-position-vertical:absolute;mso-position-vertical-relative:text;mso-width-percent:0;mso-height-percent:0;mso-width-relative:margin;mso-height-relative:margin;v-text-anchor:middle" o:gfxdata="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" fillcolor="white [3201]" strokecolor="black [3200]" strokeweight="2pt">
                 <w10:wrap anchorx="margin"/>
@@ -5463,7 +5463,13 @@
               <w:rPr>
                 <w:b/>
               </w:rPr>
-              <w:t>11/06</w:t>
+              <w:t>18</w:t>
+            </w:r>
+            <w:r>
+              <w:rPr>
+                <w:b/>
+              </w:rPr>
+              <w:t>/06</w:t>
             </w:r>
           </w:p>
         </w:tc>
@@ -7578,25 +7584,7 @@
         <w:rPr>
           <w:rFonts w:ascii="Arial" w:hAnsi="Arial" w:cs="Arial"/>
         </w:rPr>
-        <w:t xml:space="preserve">O projeto do </w:t>
-      </w:r>
-      <w:r>
-        <w:rPr>
-          <w:rFonts w:ascii="Arial" w:hAnsi="Arial" w:cs="Arial"/>
-        </w:rPr>
-        <w:t>KAIZEN</w:t>
-      </w:r>
-      <w:r>
-        <w:rPr>
-          <w:rFonts w:ascii="Arial" w:hAnsi="Arial" w:cs="Arial"/>
-        </w:rPr>
-        <w:t xml:space="preserve"> começou com uma reunião estratégica, na qual delineamos a visão do projeto e escolhemos a metodologia de desenvolvimento. Optamos pelo modelo incremental, uma vez que esta abordagem destaca a entrega contínua de funcionalidades úteis e utilizáveis ao longo do tempo, em vez de esperar até que o sistema esteja completo para lançá-lo.</w:t>
-      </w:r>
-      <w:r>
-        <w:rPr>
-          <w:rFonts w:ascii="Arial" w:hAnsi="Arial" w:cs="Arial"/>
-        </w:rPr>
-        <w:t xml:space="preserve"> Essa decisão foi fundamental para garantir que pudéssemos oferecer aos usuários uma experiência de alta qualidade desde o início do projeto. Com o desenvolvimento incremental, podemos adaptar </w:t>
+        <w:t xml:space="preserve">O projeto do KAIZEN começou com uma reunião estratégica, na qual delineamos a visão do projeto e escolhemos a metodologia de desenvolvimento. Optamos pelo modelo incremental, uma vez que esta abordagem destaca a entrega contínua de funcionalidades úteis e utilizáveis ao longo do tempo, em vez de esperar até que o sistema esteja completo para lançá-lo. Essa decisão foi fundamental para garantir que pudéssemos oferecer aos usuários uma experiência de alta qualidade desde o início do projeto. Com o desenvolvimento incremental, podemos adaptar </w:t>
       </w:r>
       <w:r>
         <w:rPr>
@@ -8143,10 +8131,7 @@
       </w:r>
       <w:proofErr w:type="spellEnd"/>
       <w:r>
-        <w:t xml:space="preserve"> e PHP/Perl/Python</w:t>
-      </w:r>
-      <w:r>
-        <w:t>;</w:t>
+        <w:t xml:space="preserve"> e PHP/Perl/Python;</w:t>
       </w:r>
     </w:p>
     <w:p>
@@ -8172,16 +8157,7 @@
         <w:ind w:left="142"/>
       </w:pPr>
       <w:r>
-        <w:t xml:space="preserve">PHP: PHP é uma linguagem de programação de código aberto amplamente utilizada para o desenvolvimento de </w:t>
-      </w:r>
-      <w:r>
-        <w:t>aplicativos web</w:t>
-      </w:r>
-      <w:r>
-        <w:t xml:space="preserve"> dinâmicos. Conhecida por sua simplicidade e flexibilidade</w:t>
-      </w:r>
-      <w:r>
-        <w:t>;</w:t>
+        <w:t>PHP: PHP é uma linguagem de programação de código aberto amplamente utilizada para o desenvolvimento de aplicativos web dinâmicos. Conhecida por sua simplicidade e flexibilidade;</w:t>
       </w:r>
     </w:p>
     <w:p>
@@ -8195,17 +8171,11 @@
       </w:pPr>
       <w:proofErr w:type="spellStart"/>
       <w:r>
-        <w:t>B</w:t>
-      </w:r>
-      <w:r>
-        <w:t>ootstrap</w:t>
+        <w:t>Bootstrap</w:t>
       </w:r>
       <w:proofErr w:type="spellEnd"/>
       <w:r>
-        <w:t>:</w:t>
-      </w:r>
-      <w:r>
-        <w:t xml:space="preserve"> é um framework front-</w:t>
+        <w:t>: é um framework front-</w:t>
       </w:r>
       <w:proofErr w:type="spellStart"/>
       <w:r>
@@ -8226,13 +8196,7 @@
         <w:ind w:left="142"/>
       </w:pPr>
       <w:r>
-        <w:t>MySQL</w:t>
-      </w:r>
-      <w:r>
-        <w:t>:</w:t>
-      </w:r>
-      <w:r>
-        <w:t xml:space="preserve"> é um sistema de gerenciamento de banco de dados relacional de código aberto amplamente utilizado para armazenar, gerenciar e recuperar dados em aplicativos web. Conhecido por sua confiabilidade, desempenho e escalabilidade</w:t>
+        <w:t>MySQL: é um sistema de gerenciamento de banco de dados relacional de código aberto amplamente utilizado para armazenar, gerenciar e recuperar dados em aplicativos web. Conhecido por sua confiabilidade, desempenho e escalabilidade</w:t>
       </w:r>
     </w:p>
     <w:p>
@@ -8245,10 +8209,7 @@
         <w:ind w:left="142"/>
       </w:pPr>
       <w:r>
-        <w:t>HTML/CSS: HTML e CSS são as linguagens fundamentais utilizadas para criar e estilizar conteúdo web. Enquanto o HTML fornece a estrutura e o conteúdo de uma página web, o CSS é usado para controlar a apresentação e o estilo visual do conteúdo, incluindo layout, cores, fontes e efeitos visuais. Juntas, essas linguagens formam a base do desenvolvimento web</w:t>
-      </w:r>
-      <w:r>
-        <w:t>.</w:t>
+        <w:t>HTML/CSS: HTML e CSS são as linguagens fundamentais utilizadas para criar e estilizar conteúdo web. Enquanto o HTML fornece a estrutura e o conteúdo de uma página web, o CSS é usado para controlar a apresentação e o estilo visual do conteúdo, incluindo layout, cores, fontes e efeitos visuais. Juntas, essas linguagens formam a base do desenvolvimento web.</w:t>
       </w:r>
     </w:p>
     <w:p>
@@ -8260,107 +8221,106 @@
       <w:pPr>
         <w:ind w:left="142"/>
       </w:pPr>
-      <w:bookmarkStart w:id="36" w:name="_GoBack"/>
+    </w:p>
+    <w:p>
+      <w:pPr>
+        <w:ind w:left="142"/>
+      </w:pPr>
+    </w:p>
+    <w:p>
+      <w:pPr>
+        <w:ind w:left="142"/>
+      </w:pPr>
+      <w:r>
+        <w:rPr>
+          <w:b/>
+        </w:rPr>
+        <w:t>3.7 Interface do usuário</w:t>
+      </w:r>
+    </w:p>
+    <w:p>
+      <w:pPr>
+        <w:pStyle w:val="Ttulo2"/>
+      </w:pPr>
+      <w:bookmarkStart w:id="36" w:name="_Toc167733558"/>
+      <w:r>
+        <w:t xml:space="preserve">3.8 </w:t>
+      </w:r>
+      <w:r>
+        <w:t>Funcionalidades Implementadas</w:t>
+      </w:r>
       <w:bookmarkEnd w:id="36"/>
     </w:p>
     <w:p>
-      <w:pPr>
-        <w:ind w:left="142"/>
-      </w:pPr>
-    </w:p>
-    <w:p>
-      <w:pPr>
-        <w:ind w:left="142"/>
-      </w:pPr>
-      <w:r>
-        <w:rPr>
-          <w:b/>
-        </w:rPr>
-        <w:t>3.7 Interface do usuário</w:t>
-      </w:r>
-    </w:p>
-    <w:p>
-      <w:pPr>
-        <w:pStyle w:val="Ttulo2"/>
-      </w:pPr>
-      <w:bookmarkStart w:id="37" w:name="_Toc167733558"/>
-      <w:r>
-        <w:t xml:space="preserve">3.8 </w:t>
-      </w:r>
-      <w:r>
-        <w:t>Funcionalidades Implementadas</w:t>
+      <w:r>
+        <w:br w:type="page"/>
+      </w:r>
+    </w:p>
+    <w:p>
+      <w:pPr>
+        <w:pStyle w:val="PargrafodaLista"/>
+      </w:pPr>
+    </w:p>
+    <w:p>
+      <w:pPr>
+        <w:pStyle w:val="Ttulo1"/>
+      </w:pPr>
+      <w:bookmarkStart w:id="37" w:name="_Toc167733559"/>
+      <w:r>
+        <w:t>Testes e Qualidade</w:t>
       </w:r>
       <w:bookmarkEnd w:id="37"/>
     </w:p>
     <w:p>
-      <w:r>
-        <w:br w:type="page"/>
-      </w:r>
-    </w:p>
-    <w:p>
       <w:pPr>
         <w:pStyle w:val="PargrafodaLista"/>
       </w:pPr>
-    </w:p>
-    <w:p>
-      <w:pPr>
-        <w:pStyle w:val="Ttulo1"/>
-      </w:pPr>
-      <w:bookmarkStart w:id="38" w:name="_Toc167733559"/>
-      <w:r>
-        <w:t>Testes e Qualidade</w:t>
-      </w:r>
+      <w:r>
+        <w:t>4.1 Estratégia de Testes: Descrever a estratégia de testes adotada</w:t>
+      </w:r>
+    </w:p>
+    <w:p>
+      <w:pPr>
+        <w:pStyle w:val="PargrafodaLista"/>
+      </w:pPr>
+      <w:r>
+        <w:t>4.2 Resultados dos Testes: Apresentar os resultados dos testes realizados</w:t>
+      </w:r>
+    </w:p>
+    <w:p>
+      <w:pPr>
+        <w:pStyle w:val="PargrafodaLista"/>
+      </w:pPr>
+      <w:r>
+        <w:t>4.3 Garantia da Qualidade: Descrever as práticas adotadas para garantia da qualidade</w:t>
+      </w:r>
+    </w:p>
+    <w:p>
+      <w:pPr>
+        <w:pStyle w:val="PargrafodaLista"/>
+      </w:pPr>
+      <w:r>
+        <w:t xml:space="preserve">4.4 </w:t>
+      </w:r>
+      <w:r>
+        <w:t>Requisitos mínimos de hardware e software para o sistema</w:t>
+      </w:r>
+      <w:r>
+        <w:t xml:space="preserve"> </w:t>
+      </w:r>
+      <w:bookmarkStart w:id="38" w:name="_2zqrayimty9" w:colFirst="0" w:colLast="0"/>
+      <w:bookmarkStart w:id="39" w:name="_nn0nimgeko23" w:colFirst="0" w:colLast="0"/>
+      <w:bookmarkStart w:id="40" w:name="_6gn227md0o7x" w:colFirst="0" w:colLast="0"/>
+      <w:bookmarkStart w:id="41" w:name="_j12f6xsp0jfi" w:colFirst="0" w:colLast="0"/>
+      <w:bookmarkStart w:id="42" w:name="_6mad4wn9nuav" w:colFirst="0" w:colLast="0"/>
+      <w:bookmarkStart w:id="43" w:name="_3cwavtvg9zuo" w:colFirst="0" w:colLast="0"/>
+      <w:bookmarkStart w:id="44" w:name="_v4tufsg5tzi2" w:colFirst="0" w:colLast="0"/>
+      <w:bookmarkStart w:id="45" w:name="_c05mh8u26u55" w:colFirst="0" w:colLast="0"/>
+      <w:bookmarkStart w:id="46" w:name="_4silupz56pcl" w:colFirst="0" w:colLast="0"/>
+      <w:bookmarkStart w:id="47" w:name="_svvhujvzdaoc" w:colFirst="0" w:colLast="0"/>
+      <w:bookmarkStart w:id="48" w:name="_eys2dox2ksiz" w:colFirst="0" w:colLast="0"/>
+      <w:bookmarkStart w:id="49" w:name="_c416v7vsc6tu" w:colFirst="0" w:colLast="0"/>
       <w:bookmarkEnd w:id="38"/>
-    </w:p>
-    <w:p>
-      <w:pPr>
-        <w:pStyle w:val="PargrafodaLista"/>
-      </w:pPr>
-      <w:r>
-        <w:t>4.1 Estratégia de Testes: Descrever a estratégia de testes adotada</w:t>
-      </w:r>
-    </w:p>
-    <w:p>
-      <w:pPr>
-        <w:pStyle w:val="PargrafodaLista"/>
-      </w:pPr>
-      <w:r>
-        <w:t>4.2 Resultados dos Testes: Apresentar os resultados dos testes realizados</w:t>
-      </w:r>
-    </w:p>
-    <w:p>
-      <w:pPr>
-        <w:pStyle w:val="PargrafodaLista"/>
-      </w:pPr>
-      <w:r>
-        <w:t>4.3 Garantia da Qualidade: Descrever as práticas adotadas para garantia da qualidade</w:t>
-      </w:r>
-    </w:p>
-    <w:p>
-      <w:pPr>
-        <w:pStyle w:val="PargrafodaLista"/>
-      </w:pPr>
-      <w:r>
-        <w:t xml:space="preserve">4.4 </w:t>
-      </w:r>
-      <w:r>
-        <w:t>Requisitos mínimos de hardware e software para o sistema</w:t>
-      </w:r>
-      <w:r>
-        <w:t xml:space="preserve"> </w:t>
-      </w:r>
-      <w:bookmarkStart w:id="39" w:name="_2zqrayimty9" w:colFirst="0" w:colLast="0"/>
-      <w:bookmarkStart w:id="40" w:name="_nn0nimgeko23" w:colFirst="0" w:colLast="0"/>
-      <w:bookmarkStart w:id="41" w:name="_6gn227md0o7x" w:colFirst="0" w:colLast="0"/>
-      <w:bookmarkStart w:id="42" w:name="_j12f6xsp0jfi" w:colFirst="0" w:colLast="0"/>
-      <w:bookmarkStart w:id="43" w:name="_6mad4wn9nuav" w:colFirst="0" w:colLast="0"/>
-      <w:bookmarkStart w:id="44" w:name="_3cwavtvg9zuo" w:colFirst="0" w:colLast="0"/>
-      <w:bookmarkStart w:id="45" w:name="_v4tufsg5tzi2" w:colFirst="0" w:colLast="0"/>
-      <w:bookmarkStart w:id="46" w:name="_c05mh8u26u55" w:colFirst="0" w:colLast="0"/>
-      <w:bookmarkStart w:id="47" w:name="_4silupz56pcl" w:colFirst="0" w:colLast="0"/>
-      <w:bookmarkStart w:id="48" w:name="_svvhujvzdaoc" w:colFirst="0" w:colLast="0"/>
-      <w:bookmarkStart w:id="49" w:name="_eys2dox2ksiz" w:colFirst="0" w:colLast="0"/>
-      <w:bookmarkStart w:id="50" w:name="_c416v7vsc6tu" w:colFirst="0" w:colLast="0"/>
       <w:bookmarkEnd w:id="39"/>
       <w:bookmarkEnd w:id="40"/>
       <w:bookmarkEnd w:id="41"/>
@@ -8372,42 +8332,58 @@
       <w:bookmarkEnd w:id="47"/>
       <w:bookmarkEnd w:id="48"/>
       <w:bookmarkEnd w:id="49"/>
+    </w:p>
+    <w:p>
+      <w:pPr>
+        <w:pStyle w:val="PargrafodaLista"/>
+      </w:pPr>
+      <w:r>
+        <w:t xml:space="preserve">4.5 </w:t>
+      </w:r>
+      <w:bookmarkStart w:id="50" w:name="_a2ztorr69us4" w:colFirst="0" w:colLast="0"/>
       <w:bookmarkEnd w:id="50"/>
+      <w:r>
+        <w:t>Contrato para desenvolvimento de software</w:t>
+      </w:r>
+      <w:bookmarkStart w:id="51" w:name="_jhlxoy2xhbg9" w:colFirst="0" w:colLast="0"/>
+      <w:bookmarkEnd w:id="51"/>
     </w:p>
     <w:p>
       <w:pPr>
         <w:pStyle w:val="PargrafodaLista"/>
       </w:pPr>
-      <w:r>
-        <w:t xml:space="preserve">4.5 </w:t>
-      </w:r>
-      <w:bookmarkStart w:id="51" w:name="_a2ztorr69us4" w:colFirst="0" w:colLast="0"/>
-      <w:bookmarkEnd w:id="51"/>
-      <w:r>
-        <w:t>Contrato para desenvolvimento de software</w:t>
-      </w:r>
-      <w:bookmarkStart w:id="52" w:name="_jhlxoy2xhbg9" w:colFirst="0" w:colLast="0"/>
+    </w:p>
+    <w:p>
+      <w:pPr>
+        <w:pStyle w:val="Ttulo1"/>
+      </w:pPr>
+      <w:bookmarkStart w:id="52" w:name="_Toc167733560"/>
+      <w:r>
+        <w:t>Considerações Finais</w:t>
+      </w:r>
       <w:bookmarkEnd w:id="52"/>
     </w:p>
-    <w:p>
-      <w:pPr>
-        <w:pStyle w:val="PargrafodaLista"/>
-      </w:pPr>
-    </w:p>
-    <w:p>
-      <w:pPr>
-        <w:pStyle w:val="Ttulo1"/>
-      </w:pPr>
-      <w:bookmarkStart w:id="53" w:name="_Toc167733560"/>
-      <w:r>
-        <w:t>Considerações Finais</w:t>
-      </w:r>
+    <w:p/>
+    <w:p>
+      <w:r>
+        <w:t>Conclusão: O desafio na distribuição de tarefas, adaptação dos membros as</w:t>
+      </w:r>
+      <w:r>
+        <w:t xml:space="preserve"> tecnologias propostas e comprometimento na entrega do projeto foram experiências que desiludiram nosso time e “abriram nossos olhos”</w:t>
+      </w:r>
+      <w:r>
+        <w:t xml:space="preserve"> como uma prova da exigência real do mercado</w:t>
+      </w:r>
+      <w:r>
+        <w:t>. A implantação da arquitetura MVC se mostrou desafiadora tanto no desenvolvimento quanto na elaboração na documenta</w:t>
+      </w:r>
+      <w:r>
+        <w:t>ção do projeto, nos amadurecendo</w:t>
+      </w:r>
+      <w:bookmarkStart w:id="53" w:name="_GoBack"/>
       <w:bookmarkEnd w:id="53"/>
-    </w:p>
-    <w:p/>
-    <w:p>
-      <w:r>
-        <w:t>Conclusão: Concluir o trabalho e destacar aprendizados</w:t>
+      <w:r>
+        <w:t xml:space="preserve"> academicamente e profissionalmente como desenvolvedores.</w:t>
       </w:r>
     </w:p>
     <w:p>
@@ -11462,7 +11438,7 @@
     <w:charset w:val="00"/>
     <w:family w:val="roman"/>
     <w:pitch w:val="variable"/>
-    <w:sig w:usb0="E0002AFF" w:usb1="C0007843" w:usb2="00000009" w:usb3="00000000" w:csb0="000001FF" w:csb1="00000000"/>
+    <w:sig w:usb0="E0002EFF" w:usb1="C000785B" w:usb2="00000009" w:usb3="00000000" w:csb0="000001FF" w:csb1="00000000"/>
   </w:font>
   <w:font w:name="Courier New">
     <w:panose1 w:val="02070309020205020404"/>
@@ -11483,21 +11459,21 @@
     <w:charset w:val="00"/>
     <w:family w:val="swiss"/>
     <w:pitch w:val="variable"/>
-    <w:sig w:usb0="E0002AFF" w:usb1="C0007843" w:usb2="00000009" w:usb3="00000000" w:csb0="000001FF" w:csb1="00000000"/>
+    <w:sig w:usb0="E0002EFF" w:usb1="C000785B" w:usb2="00000009" w:usb3="00000000" w:csb0="000001FF" w:csb1="00000000"/>
   </w:font>
   <w:font w:name="Cambria">
     <w:panose1 w:val="02040503050406030204"/>
     <w:charset w:val="00"/>
     <w:family w:val="roman"/>
     <w:pitch w:val="variable"/>
-    <w:sig w:usb0="A00002EF" w:usb1="4000004B" w:usb2="00000000" w:usb3="00000000" w:csb0="0000009F" w:csb1="00000000"/>
+    <w:sig w:usb0="E00006FF" w:usb1="420024FF" w:usb2="02000000" w:usb3="00000000" w:csb0="0000019F" w:csb1="00000000"/>
   </w:font>
   <w:font w:name="Calibri">
     <w:panose1 w:val="020F0502020204030204"/>
     <w:charset w:val="00"/>
     <w:family w:val="swiss"/>
     <w:pitch w:val="variable"/>
-    <w:sig w:usb0="E00002FF" w:usb1="4000ACFF" w:usb2="00000001" w:usb3="00000000" w:csb0="0000019F" w:csb1="00000000"/>
+    <w:sig w:usb0="E4002EFF" w:usb1="C000247B" w:usb2="00000009" w:usb3="00000000" w:csb0="000001FF" w:csb1="00000000"/>
   </w:font>
   <w:font w:name="Verdana">
     <w:panose1 w:val="020B0604030504040204"/>
@@ -11518,7 +11494,7 @@
     <w:charset w:val="00"/>
     <w:family w:val="swiss"/>
     <w:pitch w:val="variable"/>
-    <w:sig w:usb0="A00002EF" w:usb1="4000207B" w:usb2="00000000" w:usb3="00000000" w:csb0="0000009F" w:csb1="00000000"/>
+    <w:sig w:usb0="E4002EFF" w:usb1="C000247B" w:usb2="00000009" w:usb3="00000000" w:csb0="000001FF" w:csb1="00000000"/>
   </w:font>
 </w:fonts>
 </file>
@@ -11542,6 +11518,7 @@
     <w:rsid w:val="00044197"/>
     <w:rsid w:val="003017B0"/>
     <w:rsid w:val="00531784"/>
+    <w:rsid w:val="0062027E"/>
     <w:rsid w:val="009C592D"/>
     <w:rsid w:val="00AE559C"/>
     <w:rsid w:val="00B06368"/>
@@ -12488,18 +12465,18 @@
 </file>
 
 <file path=customXml/item2.xml><?xml version="1.0" encoding="utf-8"?>
-<p:properties xmlns:p="http://schemas.microsoft.com/office/2006/metadata/properties" xmlns:xsi="http://www.w3.org/2001/XMLSchema-instance" xmlns:pc="http://schemas.microsoft.com/office/infopath/2007/PartnerControls">
-  <documentManagement/>
-</p:properties>
-</file>
-
-<file path=customXml/item3.xml><?xml version="1.0" encoding="utf-8"?>
 <?mso-contentType ?>
 <FormTemplates xmlns="http://schemas.microsoft.com/sharepoint/v3/contenttype/forms">
   <Display>DocumentLibraryForm</Display>
   <Edit>DocumentLibraryForm</Edit>
   <New>DocumentLibraryForm</New>
 </FormTemplates>
+</file>
+
+<file path=customXml/item3.xml><?xml version="1.0" encoding="utf-8"?>
+<p:properties xmlns:p="http://schemas.microsoft.com/office/2006/metadata/properties" xmlns:xsi="http://www.w3.org/2001/XMLSchema-instance" xmlns:pc="http://schemas.microsoft.com/office/infopath/2007/PartnerControls">
+  <documentManagement/>
+</p:properties>
 </file>
 
 <file path=customXml/item4.xml><?xml version="1.0" encoding="utf-8"?>
@@ -12523,6 +12500,14 @@
 </file>
 
 <file path=customXml/itemProps2.xml><?xml version="1.0" encoding="utf-8"?>
+<ds:datastoreItem xmlns:ds="http://schemas.openxmlformats.org/officeDocument/2006/customXml" ds:itemID="{CFBAC1DA-F1B2-4C4D-B852-1A13C951A9F7}">
+  <ds:schemaRefs>
+    <ds:schemaRef ds:uri="http://schemas.microsoft.com/sharepoint/v3/contenttype/forms"/>
+  </ds:schemaRefs>
+</ds:datastoreItem>
+</file>
+
+<file path=customXml/itemProps3.xml><?xml version="1.0" encoding="utf-8"?>
 <ds:datastoreItem xmlns:ds="http://schemas.openxmlformats.org/officeDocument/2006/customXml" ds:itemID="{3C4FD9E9-D852-4641-BEA1-BE23D3E03D9D}">
   <ds:schemaRefs>
     <ds:schemaRef ds:uri="http://schemas.microsoft.com/office/2006/metadata/properties"/>
@@ -12531,16 +12516,8 @@
 </ds:datastoreItem>
 </file>
 
-<file path=customXml/itemProps3.xml><?xml version="1.0" encoding="utf-8"?>
-<ds:datastoreItem xmlns:ds="http://schemas.openxmlformats.org/officeDocument/2006/customXml" ds:itemID="{CFBAC1DA-F1B2-4C4D-B852-1A13C951A9F7}">
-  <ds:schemaRefs>
-    <ds:schemaRef ds:uri="http://schemas.microsoft.com/sharepoint/v3/contenttype/forms"/>
-  </ds:schemaRefs>
-</ds:datastoreItem>
-</file>
-
 <file path=customXml/itemProps4.xml><?xml version="1.0" encoding="utf-8"?>
-<ds:datastoreItem xmlns:ds="http://schemas.openxmlformats.org/officeDocument/2006/customXml" ds:itemID="{527060BA-1C3D-41A0-9887-7064328CE942}">
+<ds:datastoreItem xmlns:ds="http://schemas.openxmlformats.org/officeDocument/2006/customXml" ds:itemID="{4A345365-BF98-4143-B097-3FB340A04626}">
   <ds:schemaRefs>
     <ds:schemaRef ds:uri="http://schemas.openxmlformats.org/officeDocument/2006/bibliography"/>
   </ds:schemaRefs>

--- a/documentacao/projeto/KAIZEN-02.docx
+++ b/documentacao/projeto/KAIZEN-02.docx
@@ -4734,6 +4734,8 @@
       <w:r>
         <w:t>Criação de refeições: por meio dos alimentos da lista, o usuário poderá montar refeições.</w:t>
       </w:r>
+      <w:bookmarkStart w:id="19" w:name="_GoBack"/>
+      <w:bookmarkEnd w:id="19"/>
     </w:p>
     <w:p>
       <w:pPr>
@@ -4757,7 +4759,7 @@
       <w:pPr>
         <w:pStyle w:val="Ttulo2"/>
       </w:pPr>
-      <w:bookmarkStart w:id="19" w:name="_Toc167733546"/>
+      <w:bookmarkStart w:id="20" w:name="_Toc167733546"/>
       <w:r>
         <w:t>2.</w:t>
       </w:r>
@@ -4770,7 +4772,7 @@
       <w:r>
         <w:t>Requisitos não funcionais</w:t>
       </w:r>
-      <w:bookmarkEnd w:id="19"/>
+      <w:bookmarkEnd w:id="20"/>
     </w:p>
     <w:p>
       <w:r>
@@ -4930,149 +4932,6 @@
     </w:p>
     <w:p>
       <w:pPr>
-        <w:rPr>
-          <w:b/>
-          <w:sz w:val="24"/>
-          <w:szCs w:val="24"/>
-        </w:rPr>
-      </w:pPr>
-    </w:p>
-    <w:p>
-      <w:pPr>
-        <w:pStyle w:val="PargrafodaLista"/>
-        <w:ind w:left="142"/>
-        <w:rPr>
-          <w:b/>
-          <w:sz w:val="24"/>
-          <w:szCs w:val="24"/>
-        </w:rPr>
-      </w:pPr>
-    </w:p>
-    <w:p>
-      <w:pPr>
-        <w:pStyle w:val="PargrafodaLista"/>
-        <w:ind w:left="142"/>
-        <w:rPr>
-          <w:b/>
-          <w:sz w:val="24"/>
-          <w:szCs w:val="24"/>
-        </w:rPr>
-      </w:pPr>
-    </w:p>
-    <w:p>
-      <w:pPr>
-        <w:pStyle w:val="PargrafodaLista"/>
-        <w:ind w:left="142"/>
-        <w:rPr>
-          <w:b/>
-          <w:sz w:val="24"/>
-          <w:szCs w:val="24"/>
-        </w:rPr>
-      </w:pPr>
-    </w:p>
-    <w:p>
-      <w:pPr>
-        <w:pStyle w:val="PargrafodaLista"/>
-        <w:ind w:left="142"/>
-        <w:rPr>
-          <w:b/>
-          <w:sz w:val="24"/>
-          <w:szCs w:val="24"/>
-        </w:rPr>
-      </w:pPr>
-    </w:p>
-    <w:p>
-      <w:pPr>
-        <w:pStyle w:val="PargrafodaLista"/>
-        <w:ind w:left="142"/>
-        <w:rPr>
-          <w:b/>
-          <w:sz w:val="24"/>
-          <w:szCs w:val="24"/>
-        </w:rPr>
-      </w:pPr>
-    </w:p>
-    <w:p>
-      <w:pPr>
-        <w:pStyle w:val="PargrafodaLista"/>
-        <w:ind w:left="142"/>
-        <w:rPr>
-          <w:b/>
-          <w:sz w:val="24"/>
-          <w:szCs w:val="24"/>
-        </w:rPr>
-      </w:pPr>
-    </w:p>
-    <w:p>
-      <w:pPr>
-        <w:pStyle w:val="PargrafodaLista"/>
-        <w:ind w:left="142"/>
-        <w:rPr>
-          <w:b/>
-          <w:sz w:val="24"/>
-          <w:szCs w:val="24"/>
-        </w:rPr>
-      </w:pPr>
-    </w:p>
-    <w:p>
-      <w:pPr>
-        <w:pStyle w:val="PargrafodaLista"/>
-        <w:ind w:left="142"/>
-        <w:rPr>
-          <w:b/>
-          <w:sz w:val="24"/>
-          <w:szCs w:val="24"/>
-        </w:rPr>
-      </w:pPr>
-    </w:p>
-    <w:p>
-      <w:pPr>
-        <w:pStyle w:val="PargrafodaLista"/>
-        <w:ind w:left="142"/>
-        <w:rPr>
-          <w:b/>
-          <w:sz w:val="24"/>
-          <w:szCs w:val="24"/>
-        </w:rPr>
-      </w:pPr>
-    </w:p>
-    <w:p>
-      <w:pPr>
-        <w:pStyle w:val="PargrafodaLista"/>
-        <w:ind w:left="142"/>
-        <w:rPr>
-          <w:b/>
-          <w:sz w:val="24"/>
-          <w:szCs w:val="24"/>
-        </w:rPr>
-      </w:pPr>
-    </w:p>
-    <w:p>
-      <w:pPr>
-        <w:pStyle w:val="PargrafodaLista"/>
-        <w:ind w:left="142"/>
-        <w:rPr>
-          <w:b/>
-          <w:sz w:val="24"/>
-          <w:szCs w:val="24"/>
-        </w:rPr>
-      </w:pPr>
-    </w:p>
-    <w:p>
-      <w:pPr>
-        <w:pStyle w:val="PargrafodaLista"/>
-        <w:ind w:left="142"/>
-        <w:rPr>
-          <w:b/>
-          <w:sz w:val="24"/>
-          <w:szCs w:val="24"/>
-        </w:rPr>
-      </w:pPr>
-    </w:p>
-    <w:p>
-      <w:pPr>
-        <w:pStyle w:val="PargrafodaLista"/>
-        <w:ind w:left="142"/>
         <w:rPr>
           <w:b/>
           <w:sz w:val="24"/>
@@ -5169,8 +5028,8 @@
                 <w:b/>
               </w:rPr>
             </w:pPr>
-            <w:bookmarkStart w:id="20" w:name="_otr3feagh8c7" w:colFirst="0" w:colLast="0"/>
-            <w:bookmarkEnd w:id="20"/>
+            <w:bookmarkStart w:id="21" w:name="_otr3feagh8c7" w:colFirst="0" w:colLast="0"/>
+            <w:bookmarkEnd w:id="21"/>
             <w:r>
               <w:rPr>
                 <w:b/>
@@ -5463,13 +5322,7 @@
               <w:rPr>
                 <w:b/>
               </w:rPr>
-              <w:t>18</w:t>
-            </w:r>
-            <w:r>
-              <w:rPr>
-                <w:b/>
-              </w:rPr>
-              <w:t>/06</w:t>
+              <w:t>11/06</w:t>
             </w:r>
           </w:p>
         </w:tc>
@@ -6209,6 +6062,7 @@
               <w:jc w:val="center"/>
             </w:pPr>
             <w:r>
+              <w:lastRenderedPageBreak/>
               <w:t>Requisitos</w:t>
             </w:r>
           </w:p>
@@ -7536,14 +7390,14 @@
       <w:pPr>
         <w:pStyle w:val="Ttulo1"/>
       </w:pPr>
-      <w:bookmarkStart w:id="21" w:name="_Toc167733547"/>
+      <w:bookmarkStart w:id="22" w:name="_Toc167733547"/>
       <w:r>
         <w:t>Documenta</w:t>
       </w:r>
       <w:r>
         <w:t>ção do Sistema</w:t>
       </w:r>
-      <w:bookmarkEnd w:id="21"/>
+      <w:bookmarkEnd w:id="22"/>
     </w:p>
     <w:p>
       <w:pPr>
@@ -7566,161 +7420,59 @@
           <w:numId w:val="4"/>
         </w:numPr>
       </w:pPr>
-      <w:bookmarkStart w:id="22" w:name="_Toc167733548"/>
+      <w:bookmarkStart w:id="23" w:name="_Toc167733548"/>
       <w:r>
         <w:t>Metodologia de Desenvolvimento</w:t>
       </w:r>
-      <w:bookmarkEnd w:id="22"/>
-    </w:p>
-    <w:p>
-      <w:pPr>
-        <w:pStyle w:val="NormalWeb"/>
-        <w:rPr>
-          <w:rFonts w:ascii="Arial" w:hAnsi="Arial" w:cs="Arial"/>
-        </w:rPr>
-      </w:pPr>
-      <w:bookmarkStart w:id="23" w:name="_Toc167733549"/>
-      <w:r>
-        <w:rPr>
-          <w:rFonts w:ascii="Arial" w:hAnsi="Arial" w:cs="Arial"/>
-        </w:rPr>
-        <w:t xml:space="preserve">O projeto do KAIZEN começou com uma reunião estratégica, na qual delineamos a visão do projeto e escolhemos a metodologia de desenvolvimento. Optamos pelo modelo incremental, uma vez que esta abordagem destaca a entrega contínua de funcionalidades úteis e utilizáveis ao longo do tempo, em vez de esperar até que o sistema esteja completo para lançá-lo. Essa decisão foi fundamental para garantir que pudéssemos oferecer aos usuários uma experiência de alta qualidade desde o início do projeto. Com o desenvolvimento incremental, podemos adaptar </w:t>
-      </w:r>
-      <w:r>
-        <w:rPr>
-          <w:rFonts w:ascii="Arial" w:hAnsi="Arial" w:cs="Arial"/>
-        </w:rPr>
+      <w:bookmarkEnd w:id="23"/>
+    </w:p>
+    <w:p>
+      <w:pPr>
+        <w:jc w:val="both"/>
+      </w:pPr>
+      <w:r>
+        <w:t xml:space="preserve">Conjunto de processos, práticas e diretrizes que guiam o ciclo de vida do desenvolvimento de software, desde a concepção até a entrega e manutenção do produto final. Ela define como o trabalho é organizado, como as decisões são tomadas e como as atividades são realizadas ao longo do projeto. Uma metodologia pode ser ágil, como o </w:t>
+      </w:r>
+      <w:proofErr w:type="spellStart"/>
+      <w:r>
+        <w:t>Scrum</w:t>
+      </w:r>
+      <w:proofErr w:type="spellEnd"/>
+      <w:r>
+        <w:t xml:space="preserve"> ou o </w:t>
+      </w:r>
+      <w:proofErr w:type="spellStart"/>
+      <w:r>
+        <w:t>Kanban</w:t>
+      </w:r>
+      <w:proofErr w:type="spellEnd"/>
+      <w:r>
+        <w:t>, ou tradicional, como o modelo em cascata.</w:t>
+      </w:r>
+    </w:p>
+    <w:p>
+      <w:pPr>
+        <w:pStyle w:val="Ttulo2"/>
+      </w:pPr>
+      <w:bookmarkStart w:id="24" w:name="_Toc167733549"/>
+      <w:r>
         <w:lastRenderedPageBreak/>
-        <w:t xml:space="preserve">rapidamente o </w:t>
-      </w:r>
-      <w:r>
-        <w:rPr>
-          <w:rFonts w:ascii="Arial" w:hAnsi="Arial" w:cs="Arial"/>
-        </w:rPr>
-        <w:t>KAIZEN</w:t>
-      </w:r>
-      <w:r>
-        <w:rPr>
-          <w:rFonts w:ascii="Arial" w:hAnsi="Arial" w:cs="Arial"/>
-        </w:rPr>
-        <w:t xml:space="preserve"> às necessidades em constante evolução dos nossos usuários, entregando funcionalidades essenciais de forma ágil e eficiente.</w:t>
-      </w:r>
-    </w:p>
-    <w:p>
-      <w:pPr>
-        <w:spacing w:before="100" w:beforeAutospacing="1" w:after="100" w:afterAutospacing="1" w:line="240" w:lineRule="auto"/>
-        <w:rPr>
-          <w:rFonts w:eastAsia="Times New Roman"/>
-          <w:sz w:val="24"/>
-          <w:szCs w:val="24"/>
-        </w:rPr>
-      </w:pPr>
-      <w:r>
-        <w:rPr>
-          <w:rFonts w:eastAsia="Times New Roman"/>
-          <w:sz w:val="24"/>
-          <w:szCs w:val="24"/>
-        </w:rPr>
-        <w:t xml:space="preserve">Além disso, o modelo incremental nos permite mitigar riscos ao dividir o desenvolvimento em incrementos menores e testar continuamente cada funcionalidade antes de integrá-la ao sistema principal. Isso nos proporciona a oportunidade de identificar e corrigir eventuais problemas de forma rápida e eficaz, garantindo a estabilidade e confiabilidade do </w:t>
-      </w:r>
-      <w:r>
-        <w:rPr>
-          <w:rFonts w:eastAsia="Times New Roman"/>
-          <w:sz w:val="24"/>
-          <w:szCs w:val="24"/>
-        </w:rPr>
-        <w:t>KAIZEN</w:t>
-      </w:r>
-      <w:r>
-        <w:rPr>
-          <w:rFonts w:eastAsia="Times New Roman"/>
-          <w:sz w:val="24"/>
-          <w:szCs w:val="24"/>
-        </w:rPr>
-        <w:t xml:space="preserve"> desde o início.</w:t>
-      </w:r>
-    </w:p>
-    <w:p>
-      <w:pPr>
-        <w:spacing w:before="100" w:beforeAutospacing="1" w:after="100" w:afterAutospacing="1" w:line="240" w:lineRule="auto"/>
-        <w:rPr>
-          <w:rFonts w:eastAsia="Times New Roman"/>
-          <w:sz w:val="24"/>
-          <w:szCs w:val="24"/>
-        </w:rPr>
-      </w:pPr>
-      <w:r>
-        <w:rPr>
-          <w:rFonts w:eastAsia="Times New Roman"/>
-          <w:sz w:val="24"/>
-          <w:szCs w:val="24"/>
-        </w:rPr>
-        <w:t>Com uma abordagem incremental, também podemos envolver os usuários de forma mais significativa ao longo do processo de desenvolvimento, permitindo-lhes acompanhar de perto o progresso do projeto e fornecer feedback valioso que nos ajuda a direcionar nossos esforços de desenvolvimento de maneira mais eficaz.</w:t>
-      </w:r>
-    </w:p>
-    <w:p>
-      <w:pPr>
-        <w:spacing w:before="100" w:beforeAutospacing="1" w:after="100" w:afterAutospacing="1" w:line="240" w:lineRule="auto"/>
-        <w:rPr>
-          <w:rFonts w:eastAsia="Times New Roman"/>
-          <w:sz w:val="24"/>
-          <w:szCs w:val="24"/>
-        </w:rPr>
-      </w:pPr>
-      <w:r>
-        <w:rPr>
-          <w:rFonts w:eastAsia="Times New Roman"/>
-          <w:sz w:val="24"/>
-          <w:szCs w:val="24"/>
-        </w:rPr>
-        <w:t xml:space="preserve">Em suma, a escolha do modelo incremental para o desenvolvimento do </w:t>
-      </w:r>
-      <w:r>
-        <w:rPr>
-          <w:rFonts w:eastAsia="Times New Roman"/>
-          <w:sz w:val="24"/>
-          <w:szCs w:val="24"/>
-        </w:rPr>
-        <w:t>KAIZEN</w:t>
-      </w:r>
-      <w:r>
-        <w:rPr>
-          <w:rFonts w:eastAsia="Times New Roman"/>
-          <w:sz w:val="24"/>
-          <w:szCs w:val="24"/>
-        </w:rPr>
-        <w:t xml:space="preserve"> reflete nosso compromisso em oferecer uma experiência excepcional aos nossos usuários, com funcionalidades úteis e utilizáveis entregues de forma contínua e consistente ao longo do tempo.</w:t>
-      </w:r>
+        <w:t xml:space="preserve">3.2 </w:t>
+      </w:r>
+      <w:r>
+        <w:t>Diagramas UML</w:t>
+      </w:r>
+      <w:bookmarkEnd w:id="24"/>
     </w:p>
     <w:p>
       <w:pPr>
         <w:pStyle w:val="Ttulo2"/>
-        <w:rPr>
-          <w:b w:val="0"/>
-        </w:rPr>
-      </w:pPr>
-    </w:p>
-    <w:p>
-      <w:pPr>
-        <w:pStyle w:val="Ttulo2"/>
-      </w:pPr>
-      <w:r>
-        <w:t xml:space="preserve">3.2 </w:t>
-      </w:r>
-      <w:r>
-        <w:t>Diagramas UML</w:t>
-      </w:r>
-      <w:bookmarkEnd w:id="23"/>
-    </w:p>
-    <w:p>
-      <w:pPr>
-        <w:pStyle w:val="Ttulo2"/>
-      </w:pPr>
-      <w:bookmarkStart w:id="24" w:name="_Toc167733550"/>
+      </w:pPr>
+      <w:bookmarkStart w:id="25" w:name="_Toc167733550"/>
       <w:r>
         <w:t>Diagrama de caso de uso</w:t>
       </w:r>
-      <w:bookmarkEnd w:id="24"/>
+      <w:bookmarkEnd w:id="25"/>
     </w:p>
     <w:p>
       <w:r>
@@ -7728,10 +7480,10 @@
           <w:noProof/>
         </w:rPr>
         <w:drawing>
-          <wp:inline distT="0" distB="0" distL="0" distR="0" wp14:anchorId="7AAC1B87" wp14:editId="01E267E8">
-            <wp:extent cx="5733415" cy="5619750"/>
-            <wp:effectExtent l="0" t="0" r="635" b="0"/>
-            <wp:docPr id="5" name="Imagem 5"/>
+          <wp:inline distT="0" distB="0" distL="0" distR="0" wp14:anchorId="232B86A3" wp14:editId="17DBC436">
+            <wp:extent cx="5733415" cy="3667760"/>
+            <wp:effectExtent l="0" t="0" r="635" b="8890"/>
+            <wp:docPr id="4" name="Imagem 4"/>
             <wp:cNvGraphicFramePr>
               <a:graphicFrameLocks xmlns:a="http://schemas.openxmlformats.org/drawingml/2006/main" noChangeAspect="1"/>
             </wp:cNvGraphicFramePr>
@@ -7739,7 +7491,7 @@
               <a:graphicData uri="http://schemas.openxmlformats.org/drawingml/2006/picture">
                 <pic:pic xmlns:pic="http://schemas.openxmlformats.org/drawingml/2006/picture">
                   <pic:nvPicPr>
-                    <pic:cNvPr id="5" name="DiagCasoUso03.png"/>
+                    <pic:cNvPr id="4" name="DiagCasoUso02.png"/>
                     <pic:cNvPicPr/>
                   </pic:nvPicPr>
                   <pic:blipFill>
@@ -7757,7 +7509,7 @@
                   <pic:spPr>
                     <a:xfrm>
                       <a:off x="0" y="0"/>
-                      <a:ext cx="5733415" cy="5619750"/>
+                      <a:ext cx="5733415" cy="3667760"/>
                     </a:xfrm>
                     <a:prstGeom prst="rect">
                       <a:avLst/>
@@ -7774,18 +7526,18 @@
       <w:pPr>
         <w:pStyle w:val="Ttulo2"/>
       </w:pPr>
-      <w:bookmarkStart w:id="25" w:name="_tjl1pe5ei6dw" w:colFirst="0" w:colLast="0"/>
-      <w:bookmarkStart w:id="26" w:name="_hlu1hcm6n5za" w:colFirst="0" w:colLast="0"/>
-      <w:bookmarkStart w:id="27" w:name="_jhl60fg4121z" w:colFirst="0" w:colLast="0"/>
-      <w:bookmarkStart w:id="28" w:name="_Toc167733551"/>
-      <w:bookmarkEnd w:id="25"/>
+      <w:bookmarkStart w:id="26" w:name="_tjl1pe5ei6dw" w:colFirst="0" w:colLast="0"/>
+      <w:bookmarkStart w:id="27" w:name="_hlu1hcm6n5za" w:colFirst="0" w:colLast="0"/>
+      <w:bookmarkStart w:id="28" w:name="_jhl60fg4121z" w:colFirst="0" w:colLast="0"/>
+      <w:bookmarkStart w:id="29" w:name="_Toc167733551"/>
       <w:bookmarkEnd w:id="26"/>
       <w:bookmarkEnd w:id="27"/>
+      <w:bookmarkEnd w:id="28"/>
       <w:r>
         <w:lastRenderedPageBreak/>
         <w:t>Diagrama de classes</w:t>
       </w:r>
-      <w:bookmarkEnd w:id="28"/>
+      <w:bookmarkEnd w:id="29"/>
     </w:p>
     <w:p>
       <w:r>
@@ -7839,14 +7591,14 @@
       <w:pPr>
         <w:pStyle w:val="Ttulo2"/>
       </w:pPr>
-      <w:bookmarkStart w:id="29" w:name="_xmux0r3xll0b" w:colFirst="0" w:colLast="0"/>
-      <w:bookmarkStart w:id="30" w:name="_Toc167733552"/>
-      <w:bookmarkEnd w:id="29"/>
+      <w:bookmarkStart w:id="30" w:name="_xmux0r3xll0b" w:colFirst="0" w:colLast="0"/>
+      <w:bookmarkStart w:id="31" w:name="_Toc167733552"/>
+      <w:bookmarkEnd w:id="30"/>
       <w:r>
         <w:lastRenderedPageBreak/>
         <w:t>Diagrama de sequência</w:t>
       </w:r>
-      <w:bookmarkEnd w:id="30"/>
+      <w:bookmarkEnd w:id="31"/>
     </w:p>
     <w:p>
       <w:r>
@@ -7854,10 +7606,10 @@
           <w:noProof/>
         </w:rPr>
         <w:drawing>
-          <wp:inline distT="0" distB="0" distL="0" distR="0" wp14:anchorId="513A82AF" wp14:editId="2B6FEA31">
-            <wp:extent cx="5733415" cy="4880610"/>
-            <wp:effectExtent l="0" t="0" r="635" b="0"/>
-            <wp:docPr id="6" name="Imagem 6"/>
+          <wp:inline distT="0" distB="0" distL="0" distR="0" wp14:anchorId="1EC180E9" wp14:editId="3AB64456">
+            <wp:extent cx="5600700" cy="4767635"/>
+            <wp:effectExtent l="0" t="0" r="0" b="0"/>
+            <wp:docPr id="8" name="Imagem 8"/>
             <wp:cNvGraphicFramePr>
               <a:graphicFrameLocks xmlns:a="http://schemas.openxmlformats.org/drawingml/2006/main" noChangeAspect="1"/>
             </wp:cNvGraphicFramePr>
@@ -7865,7 +7617,7 @@
               <a:graphicData uri="http://schemas.openxmlformats.org/drawingml/2006/picture">
                 <pic:pic xmlns:pic="http://schemas.openxmlformats.org/drawingml/2006/picture">
                   <pic:nvPicPr>
-                    <pic:cNvPr id="6" name="DiagSequen02.png"/>
+                    <pic:cNvPr id="8" name="Diagrama-sequencia-KAIZEN.drawio.png"/>
                     <pic:cNvPicPr/>
                   </pic:nvPicPr>
                   <pic:blipFill>
@@ -7883,7 +7635,7 @@
                   <pic:spPr>
                     <a:xfrm>
                       <a:off x="0" y="0"/>
-                      <a:ext cx="5733415" cy="4880610"/>
+                      <a:ext cx="5602630" cy="4769278"/>
                     </a:xfrm>
                     <a:prstGeom prst="rect">
                       <a:avLst/>
@@ -7904,62 +7656,13 @@
           <w:numId w:val="6"/>
         </w:numPr>
       </w:pPr>
-      <w:bookmarkStart w:id="31" w:name="_Toc167733553"/>
-      <w:r>
-        <w:lastRenderedPageBreak/>
+      <w:bookmarkStart w:id="32" w:name="_Toc167733553"/>
+      <w:r>
         <w:t>Modelo Conceitual</w:t>
       </w:r>
-      <w:bookmarkEnd w:id="31"/>
+      <w:bookmarkEnd w:id="32"/>
       <w:r>
         <w:t xml:space="preserve"> </w:t>
-      </w:r>
-    </w:p>
-    <w:p>
-      <w:r>
-        <w:rPr>
-          <w:noProof/>
-        </w:rPr>
-        <w:drawing>
-          <wp:inline distT="0" distB="0" distL="0" distR="0" wp14:anchorId="0858CB36" wp14:editId="17EEEFA3">
-            <wp:extent cx="5733415" cy="3594735"/>
-            <wp:effectExtent l="0" t="0" r="635" b="5715"/>
-            <wp:docPr id="7" name="Imagem 7"/>
-            <wp:cNvGraphicFramePr>
-              <a:graphicFrameLocks xmlns:a="http://schemas.openxmlformats.org/drawingml/2006/main" noChangeAspect="1"/>
-            </wp:cNvGraphicFramePr>
-            <a:graphic xmlns:a="http://schemas.openxmlformats.org/drawingml/2006/main">
-              <a:graphicData uri="http://schemas.openxmlformats.org/drawingml/2006/picture">
-                <pic:pic xmlns:pic="http://schemas.openxmlformats.org/drawingml/2006/picture">
-                  <pic:nvPicPr>
-                    <pic:cNvPr id="7" name="conceitual_1.png"/>
-                    <pic:cNvPicPr/>
-                  </pic:nvPicPr>
-                  <pic:blipFill>
-                    <a:blip r:embed="rId16">
-                      <a:extLst>
-                        <a:ext uri="{28A0092B-C50C-407E-A947-70E740481C1C}">
-                          <a14:useLocalDpi xmlns:a14="http://schemas.microsoft.com/office/drawing/2010/main" val="0"/>
-                        </a:ext>
-                      </a:extLst>
-                    </a:blip>
-                    <a:stretch>
-                      <a:fillRect/>
-                    </a:stretch>
-                  </pic:blipFill>
-                  <pic:spPr>
-                    <a:xfrm>
-                      <a:off x="0" y="0"/>
-                      <a:ext cx="5733415" cy="3594735"/>
-                    </a:xfrm>
-                    <a:prstGeom prst="rect">
-                      <a:avLst/>
-                    </a:prstGeom>
-                  </pic:spPr>
-                </pic:pic>
-              </a:graphicData>
-            </a:graphic>
-          </wp:inline>
-        </w:drawing>
       </w:r>
     </w:p>
     <w:p>
@@ -7971,59 +7674,11 @@
         </w:numPr>
         <w:ind w:left="284" w:firstLine="0"/>
       </w:pPr>
-      <w:bookmarkStart w:id="32" w:name="_Toc167733554"/>
+      <w:bookmarkStart w:id="33" w:name="_Toc167733554"/>
       <w:r>
         <w:t>Modelo lógico</w:t>
       </w:r>
-      <w:bookmarkEnd w:id="32"/>
-    </w:p>
-    <w:p>
-      <w:r>
-        <w:rPr>
-          <w:noProof/>
-        </w:rPr>
-        <w:drawing>
-          <wp:inline distT="0" distB="0" distL="0" distR="0" wp14:anchorId="2F898DD3" wp14:editId="20928C51">
-            <wp:extent cx="5733415" cy="3343910"/>
-            <wp:effectExtent l="0" t="0" r="635" b="8890"/>
-            <wp:docPr id="11" name="Imagem 11"/>
-            <wp:cNvGraphicFramePr>
-              <a:graphicFrameLocks xmlns:a="http://schemas.openxmlformats.org/drawingml/2006/main" noChangeAspect="1"/>
-            </wp:cNvGraphicFramePr>
-            <a:graphic xmlns:a="http://schemas.openxmlformats.org/drawingml/2006/main">
-              <a:graphicData uri="http://schemas.openxmlformats.org/drawingml/2006/picture">
-                <pic:pic xmlns:pic="http://schemas.openxmlformats.org/drawingml/2006/picture">
-                  <pic:nvPicPr>
-                    <pic:cNvPr id="11" name="logico_1.png"/>
-                    <pic:cNvPicPr/>
-                  </pic:nvPicPr>
-                  <pic:blipFill>
-                    <a:blip r:embed="rId17">
-                      <a:extLst>
-                        <a:ext uri="{28A0092B-C50C-407E-A947-70E740481C1C}">
-                          <a14:useLocalDpi xmlns:a14="http://schemas.microsoft.com/office/drawing/2010/main" val="0"/>
-                        </a:ext>
-                      </a:extLst>
-                    </a:blip>
-                    <a:stretch>
-                      <a:fillRect/>
-                    </a:stretch>
-                  </pic:blipFill>
-                  <pic:spPr>
-                    <a:xfrm>
-                      <a:off x="0" y="0"/>
-                      <a:ext cx="5733415" cy="3343910"/>
-                    </a:xfrm>
-                    <a:prstGeom prst="rect">
-                      <a:avLst/>
-                    </a:prstGeom>
-                  </pic:spPr>
-                </pic:pic>
-              </a:graphicData>
-            </a:graphic>
-          </wp:inline>
-        </w:drawing>
-      </w:r>
+      <w:bookmarkEnd w:id="33"/>
     </w:p>
     <w:p>
       <w:pPr>
@@ -8034,12 +7689,11 @@
         </w:numPr>
         <w:ind w:left="284" w:firstLine="0"/>
       </w:pPr>
-      <w:bookmarkStart w:id="33" w:name="_Toc167733555"/>
-      <w:r>
-        <w:lastRenderedPageBreak/>
+      <w:bookmarkStart w:id="34" w:name="_Toc167733555"/>
+      <w:r>
         <w:t>Modelo Físico</w:t>
       </w:r>
-      <w:bookmarkEnd w:id="33"/>
+      <w:bookmarkEnd w:id="34"/>
     </w:p>
     <w:p>
       <w:pPr>
@@ -8050,277 +7704,107 @@
         </w:numPr>
         <w:ind w:left="284" w:firstLine="0"/>
       </w:pPr>
-      <w:bookmarkStart w:id="34" w:name="_Toc167733556"/>
+      <w:bookmarkStart w:id="35" w:name="_Toc167733556"/>
       <w:r>
         <w:t>Tecnologias Utilizadas</w:t>
       </w:r>
-      <w:bookmarkEnd w:id="34"/>
+      <w:bookmarkEnd w:id="35"/>
     </w:p>
     <w:p>
       <w:pPr>
         <w:pStyle w:val="Ttulo2"/>
-        <w:rPr>
-          <w:b w:val="0"/>
-        </w:rPr>
-      </w:pPr>
-      <w:bookmarkStart w:id="35" w:name="_Toc167733557"/>
-      <w:r>
-        <w:rPr>
-          <w:b w:val="0"/>
-        </w:rPr>
-        <w:t xml:space="preserve">Visual Studio </w:t>
-      </w:r>
-      <w:proofErr w:type="spellStart"/>
-      <w:r>
-        <w:rPr>
-          <w:b w:val="0"/>
-        </w:rPr>
-        <w:t>Code</w:t>
-      </w:r>
-      <w:proofErr w:type="spellEnd"/>
-      <w:r>
-        <w:rPr>
-          <w:b w:val="0"/>
-        </w:rPr>
-        <w:t xml:space="preserve">: Um editor de código-fonte altamente aclamado, o Visual Studio </w:t>
-      </w:r>
-      <w:proofErr w:type="spellStart"/>
-      <w:r>
-        <w:rPr>
-          <w:b w:val="0"/>
-        </w:rPr>
-        <w:t>Code</w:t>
-      </w:r>
-      <w:proofErr w:type="spellEnd"/>
-      <w:r>
-        <w:rPr>
-          <w:b w:val="0"/>
-        </w:rPr>
-        <w:t xml:space="preserve"> é uma ferramenta de desenvolvimento poderosa e versátil, amplamente utilizada por desenvolvedores em todo o mundo</w:t>
-      </w:r>
-      <w:bookmarkEnd w:id="35"/>
-      <w:r>
-        <w:rPr>
-          <w:b w:val="0"/>
-        </w:rPr>
-        <w:t>;</w:t>
-      </w:r>
-    </w:p>
-    <w:p/>
-    <w:p>
-      <w:pPr>
-        <w:ind w:left="142"/>
-      </w:pPr>
-      <w:proofErr w:type="spellStart"/>
-      <w:r>
-        <w:t>Xampp</w:t>
-      </w:r>
-      <w:proofErr w:type="spellEnd"/>
-      <w:r>
-        <w:t>:</w:t>
+      </w:pPr>
+      <w:bookmarkStart w:id="36" w:name="_Toc167733557"/>
+      <w:r>
+        <w:t xml:space="preserve">3.7 </w:t>
+      </w:r>
+      <w:r>
+        <w:t>Interface do usuário</w:t>
+      </w:r>
+      <w:bookmarkEnd w:id="36"/>
+    </w:p>
+    <w:p>
+      <w:pPr>
+        <w:pStyle w:val="Ttulo2"/>
+      </w:pPr>
+      <w:bookmarkStart w:id="37" w:name="_Toc167733558"/>
+      <w:r>
+        <w:t xml:space="preserve">3.8 </w:t>
+      </w:r>
+      <w:r>
+        <w:t>Funcionalidades Implementadas</w:t>
+      </w:r>
+      <w:bookmarkEnd w:id="37"/>
+    </w:p>
+    <w:p>
+      <w:r>
+        <w:br w:type="page"/>
+      </w:r>
+    </w:p>
+    <w:p>
+      <w:pPr>
+        <w:pStyle w:val="PargrafodaLista"/>
+      </w:pPr>
+    </w:p>
+    <w:p>
+      <w:pPr>
+        <w:pStyle w:val="Ttulo1"/>
+      </w:pPr>
+      <w:bookmarkStart w:id="38" w:name="_Toc167733559"/>
+      <w:r>
+        <w:t>Testes e Qualidade</w:t>
+      </w:r>
+      <w:bookmarkEnd w:id="38"/>
+    </w:p>
+    <w:p>
+      <w:pPr>
+        <w:pStyle w:val="PargrafodaLista"/>
+      </w:pPr>
+      <w:r>
+        <w:t>4.1 Estratégia de Testes: Descrever a estratégia de testes adotada</w:t>
+      </w:r>
+    </w:p>
+    <w:p>
+      <w:pPr>
+        <w:pStyle w:val="PargrafodaLista"/>
+      </w:pPr>
+      <w:r>
+        <w:t>4.2 Resultados dos Testes: Apresentar os resultados dos testes realizados</w:t>
+      </w:r>
+    </w:p>
+    <w:p>
+      <w:pPr>
+        <w:pStyle w:val="PargrafodaLista"/>
+      </w:pPr>
+      <w:r>
+        <w:t>4.3 Garantia da Qualidade: Descrever as práticas adotadas para garantia da qualidade</w:t>
+      </w:r>
+    </w:p>
+    <w:p>
+      <w:pPr>
+        <w:pStyle w:val="PargrafodaLista"/>
+      </w:pPr>
+      <w:r>
+        <w:t xml:space="preserve">4.4 </w:t>
+      </w:r>
+      <w:r>
+        <w:t>Requisitos mínimos de hardware e software para o sistema</w:t>
       </w:r>
       <w:r>
         <w:t xml:space="preserve"> </w:t>
       </w:r>
-      <w:r>
-        <w:t>Uma solução abrangente de servidor local, o XAMPP é uma escolha popular entre os desenvolvedores para criar e testar aplicativos web em um ambiente controlado e seguro. Integrando os componentes essenciais do servidor, como Apache, MySQL/</w:t>
-      </w:r>
-      <w:proofErr w:type="spellStart"/>
-      <w:r>
-        <w:t>MariaDB</w:t>
-      </w:r>
-      <w:proofErr w:type="spellEnd"/>
-      <w:r>
-        <w:t xml:space="preserve"> e PHP/Perl/Python;</w:t>
-      </w:r>
-    </w:p>
-    <w:p>
-      <w:pPr>
-        <w:ind w:left="142"/>
-      </w:pPr>
-    </w:p>
-    <w:p>
-      <w:pPr>
-        <w:ind w:left="142"/>
-      </w:pPr>
-      <w:r>
-        <w:t>Apache: Um dos servidores web mais amplamente utilizados no mundo, o Apache é conhecido por sua estabilidade, desempenho e flexibilidade.</w:t>
-      </w:r>
-    </w:p>
-    <w:p>
-      <w:pPr>
-        <w:ind w:left="142"/>
-      </w:pPr>
-    </w:p>
-    <w:p>
-      <w:pPr>
-        <w:ind w:left="142"/>
-      </w:pPr>
-      <w:r>
-        <w:t>PHP: PHP é uma linguagem de programação de código aberto amplamente utilizada para o desenvolvimento de aplicativos web dinâmicos. Conhecida por sua simplicidade e flexibilidade;</w:t>
-      </w:r>
-    </w:p>
-    <w:p>
-      <w:pPr>
-        <w:ind w:left="142"/>
-      </w:pPr>
-    </w:p>
-    <w:p>
-      <w:pPr>
-        <w:ind w:left="142"/>
-      </w:pPr>
-      <w:proofErr w:type="spellStart"/>
-      <w:r>
-        <w:t>Bootstrap</w:t>
-      </w:r>
-      <w:proofErr w:type="spellEnd"/>
-      <w:r>
-        <w:t>: é um framework front-</w:t>
-      </w:r>
-      <w:proofErr w:type="spellStart"/>
-      <w:r>
-        <w:t>end</w:t>
-      </w:r>
-      <w:proofErr w:type="spellEnd"/>
-      <w:r>
-        <w:t xml:space="preserve"> de código aberto amplamente utilizado para o desenvolvimento de interfaces web responsivas e visualmente atraentes.</w:t>
-      </w:r>
-    </w:p>
-    <w:p>
-      <w:pPr>
-        <w:ind w:left="142"/>
-      </w:pPr>
-    </w:p>
-    <w:p>
-      <w:pPr>
-        <w:ind w:left="142"/>
-      </w:pPr>
-      <w:r>
-        <w:t>MySQL: é um sistema de gerenciamento de banco de dados relacional de código aberto amplamente utilizado para armazenar, gerenciar e recuperar dados em aplicativos web. Conhecido por sua confiabilidade, desempenho e escalabilidade</w:t>
-      </w:r>
-    </w:p>
-    <w:p>
-      <w:pPr>
-        <w:ind w:left="142"/>
-      </w:pPr>
-    </w:p>
-    <w:p>
-      <w:pPr>
-        <w:ind w:left="142"/>
-      </w:pPr>
-      <w:r>
-        <w:t>HTML/CSS: HTML e CSS são as linguagens fundamentais utilizadas para criar e estilizar conteúdo web. Enquanto o HTML fornece a estrutura e o conteúdo de uma página web, o CSS é usado para controlar a apresentação e o estilo visual do conteúdo, incluindo layout, cores, fontes e efeitos visuais. Juntas, essas linguagens formam a base do desenvolvimento web.</w:t>
-      </w:r>
-    </w:p>
-    <w:p>
-      <w:pPr>
-        <w:ind w:left="142"/>
-      </w:pPr>
-    </w:p>
-    <w:p>
-      <w:pPr>
-        <w:ind w:left="142"/>
-      </w:pPr>
-    </w:p>
-    <w:p>
-      <w:pPr>
-        <w:ind w:left="142"/>
-      </w:pPr>
-    </w:p>
-    <w:p>
-      <w:pPr>
-        <w:ind w:left="142"/>
-      </w:pPr>
-      <w:r>
-        <w:rPr>
-          <w:b/>
-        </w:rPr>
-        <w:t>3.7 Interface do usuário</w:t>
-      </w:r>
-    </w:p>
-    <w:p>
-      <w:pPr>
-        <w:pStyle w:val="Ttulo2"/>
-      </w:pPr>
-      <w:bookmarkStart w:id="36" w:name="_Toc167733558"/>
-      <w:r>
-        <w:t xml:space="preserve">3.8 </w:t>
-      </w:r>
-      <w:r>
-        <w:t>Funcionalidades Implementadas</w:t>
-      </w:r>
-      <w:bookmarkEnd w:id="36"/>
-    </w:p>
-    <w:p>
-      <w:r>
-        <w:br w:type="page"/>
-      </w:r>
-    </w:p>
-    <w:p>
-      <w:pPr>
-        <w:pStyle w:val="PargrafodaLista"/>
-      </w:pPr>
-    </w:p>
-    <w:p>
-      <w:pPr>
-        <w:pStyle w:val="Ttulo1"/>
-      </w:pPr>
-      <w:bookmarkStart w:id="37" w:name="_Toc167733559"/>
-      <w:r>
-        <w:t>Testes e Qualidade</w:t>
-      </w:r>
-      <w:bookmarkEnd w:id="37"/>
-    </w:p>
-    <w:p>
-      <w:pPr>
-        <w:pStyle w:val="PargrafodaLista"/>
-      </w:pPr>
-      <w:r>
-        <w:t>4.1 Estratégia de Testes: Descrever a estratégia de testes adotada</w:t>
-      </w:r>
-    </w:p>
-    <w:p>
-      <w:pPr>
-        <w:pStyle w:val="PargrafodaLista"/>
-      </w:pPr>
-      <w:r>
-        <w:t>4.2 Resultados dos Testes: Apresentar os resultados dos testes realizados</w:t>
-      </w:r>
-    </w:p>
-    <w:p>
-      <w:pPr>
-        <w:pStyle w:val="PargrafodaLista"/>
-      </w:pPr>
-      <w:r>
-        <w:t>4.3 Garantia da Qualidade: Descrever as práticas adotadas para garantia da qualidade</w:t>
-      </w:r>
-    </w:p>
-    <w:p>
-      <w:pPr>
-        <w:pStyle w:val="PargrafodaLista"/>
-      </w:pPr>
-      <w:r>
-        <w:t xml:space="preserve">4.4 </w:t>
-      </w:r>
-      <w:r>
-        <w:t>Requisitos mínimos de hardware e software para o sistema</w:t>
-      </w:r>
-      <w:r>
-        <w:t xml:space="preserve"> </w:t>
-      </w:r>
-      <w:bookmarkStart w:id="38" w:name="_2zqrayimty9" w:colFirst="0" w:colLast="0"/>
-      <w:bookmarkStart w:id="39" w:name="_nn0nimgeko23" w:colFirst="0" w:colLast="0"/>
-      <w:bookmarkStart w:id="40" w:name="_6gn227md0o7x" w:colFirst="0" w:colLast="0"/>
-      <w:bookmarkStart w:id="41" w:name="_j12f6xsp0jfi" w:colFirst="0" w:colLast="0"/>
-      <w:bookmarkStart w:id="42" w:name="_6mad4wn9nuav" w:colFirst="0" w:colLast="0"/>
-      <w:bookmarkStart w:id="43" w:name="_3cwavtvg9zuo" w:colFirst="0" w:colLast="0"/>
-      <w:bookmarkStart w:id="44" w:name="_v4tufsg5tzi2" w:colFirst="0" w:colLast="0"/>
-      <w:bookmarkStart w:id="45" w:name="_c05mh8u26u55" w:colFirst="0" w:colLast="0"/>
-      <w:bookmarkStart w:id="46" w:name="_4silupz56pcl" w:colFirst="0" w:colLast="0"/>
-      <w:bookmarkStart w:id="47" w:name="_svvhujvzdaoc" w:colFirst="0" w:colLast="0"/>
-      <w:bookmarkStart w:id="48" w:name="_eys2dox2ksiz" w:colFirst="0" w:colLast="0"/>
-      <w:bookmarkStart w:id="49" w:name="_c416v7vsc6tu" w:colFirst="0" w:colLast="0"/>
-      <w:bookmarkEnd w:id="38"/>
+      <w:bookmarkStart w:id="39" w:name="_2zqrayimty9" w:colFirst="0" w:colLast="0"/>
+      <w:bookmarkStart w:id="40" w:name="_nn0nimgeko23" w:colFirst="0" w:colLast="0"/>
+      <w:bookmarkStart w:id="41" w:name="_6gn227md0o7x" w:colFirst="0" w:colLast="0"/>
+      <w:bookmarkStart w:id="42" w:name="_j12f6xsp0jfi" w:colFirst="0" w:colLast="0"/>
+      <w:bookmarkStart w:id="43" w:name="_6mad4wn9nuav" w:colFirst="0" w:colLast="0"/>
+      <w:bookmarkStart w:id="44" w:name="_3cwavtvg9zuo" w:colFirst="0" w:colLast="0"/>
+      <w:bookmarkStart w:id="45" w:name="_v4tufsg5tzi2" w:colFirst="0" w:colLast="0"/>
+      <w:bookmarkStart w:id="46" w:name="_c05mh8u26u55" w:colFirst="0" w:colLast="0"/>
+      <w:bookmarkStart w:id="47" w:name="_4silupz56pcl" w:colFirst="0" w:colLast="0"/>
+      <w:bookmarkStart w:id="48" w:name="_svvhujvzdaoc" w:colFirst="0" w:colLast="0"/>
+      <w:bookmarkStart w:id="49" w:name="_eys2dox2ksiz" w:colFirst="0" w:colLast="0"/>
+      <w:bookmarkStart w:id="50" w:name="_c416v7vsc6tu" w:colFirst="0" w:colLast="0"/>
       <w:bookmarkEnd w:id="39"/>
       <w:bookmarkEnd w:id="40"/>
       <w:bookmarkEnd w:id="41"/>
@@ -8332,6 +7816,7 @@
       <w:bookmarkEnd w:id="47"/>
       <w:bookmarkEnd w:id="48"/>
       <w:bookmarkEnd w:id="49"/>
+      <w:bookmarkEnd w:id="50"/>
     </w:p>
     <w:p>
       <w:pPr>
@@ -8340,13 +7825,13 @@
       <w:r>
         <w:t xml:space="preserve">4.5 </w:t>
       </w:r>
-      <w:bookmarkStart w:id="50" w:name="_a2ztorr69us4" w:colFirst="0" w:colLast="0"/>
-      <w:bookmarkEnd w:id="50"/>
+      <w:bookmarkStart w:id="51" w:name="_a2ztorr69us4" w:colFirst="0" w:colLast="0"/>
+      <w:bookmarkEnd w:id="51"/>
       <w:r>
         <w:t>Contrato para desenvolvimento de software</w:t>
       </w:r>
-      <w:bookmarkStart w:id="51" w:name="_jhlxoy2xhbg9" w:colFirst="0" w:colLast="0"/>
-      <w:bookmarkEnd w:id="51"/>
+      <w:bookmarkStart w:id="52" w:name="_jhlxoy2xhbg9" w:colFirst="0" w:colLast="0"/>
+      <w:bookmarkEnd w:id="52"/>
     </w:p>
     <w:p>
       <w:pPr>
@@ -8357,87 +7842,30 @@
       <w:pPr>
         <w:pStyle w:val="Ttulo1"/>
       </w:pPr>
-      <w:bookmarkStart w:id="52" w:name="_Toc167733560"/>
+      <w:bookmarkStart w:id="53" w:name="_Toc167733560"/>
       <w:r>
         <w:t>Considerações Finais</w:t>
       </w:r>
-      <w:bookmarkEnd w:id="52"/>
+      <w:bookmarkEnd w:id="53"/>
     </w:p>
     <w:p/>
     <w:p>
       <w:r>
-        <w:t>Conclusão: O desafio na distribuição de tarefas, adaptação dos membros as</w:t>
-      </w:r>
-      <w:r>
-        <w:t xml:space="preserve"> tecnologias propostas e comprometimento na entrega do projeto foram experiências que desiludiram nosso time e “abriram nossos olhos”</w:t>
-      </w:r>
-      <w:r>
-        <w:t xml:space="preserve"> como uma prova da exigência real do mercado</w:t>
-      </w:r>
-      <w:r>
-        <w:t>. A implantação da arquitetura MVC se mostrou desafiadora tanto no desenvolvimento quanto na elaboração na documenta</w:t>
-      </w:r>
-      <w:r>
-        <w:t>ção do projeto, nos amadurecendo</w:t>
-      </w:r>
-      <w:bookmarkStart w:id="53" w:name="_GoBack"/>
-      <w:bookmarkEnd w:id="53"/>
-      <w:r>
-        <w:t xml:space="preserve"> academicamente e profissionalmente como desenvolvedores.</w:t>
-      </w:r>
-    </w:p>
-    <w:p>
-      <w:r>
-        <w:t xml:space="preserve">Contribuições Individuais: </w:t>
-      </w:r>
-      <w:r>
-        <w:t xml:space="preserve">as tarefas foram divididas em duplas uma com o front e </w:t>
-      </w:r>
-      <w:proofErr w:type="spellStart"/>
-      <w:r>
-        <w:t>back-end</w:t>
-      </w:r>
-      <w:proofErr w:type="spellEnd"/>
-      <w:r>
-        <w:t xml:space="preserve"> e a outra voltadas para a documentação e criações de diagramas e auxiliando a dupla de programação.</w:t>
-      </w:r>
-    </w:p>
-    <w:p>
-      <w:r>
-        <w:t>Gabriel: Começou com os protótipos de diagramas, focando principalmente nos diagramas de classe e sequência, criou alguns diagramas de acordo com a evolução do código e ideias que o time vinha tendo, e continuou ajudando na documentação, formatando e adicionado as imagens e requisitos funcionais.</w:t>
-      </w:r>
-    </w:p>
-    <w:p>
-      <w:r>
-        <w:t>Flávio:</w:t>
-      </w:r>
-      <w:r>
-        <w:t xml:space="preserve"> </w:t>
-      </w:r>
-    </w:p>
-    <w:p>
-      <w:r>
-        <w:t>Pedro:</w:t>
-      </w:r>
-    </w:p>
-    <w:p>
-      <w:proofErr w:type="spellStart"/>
-      <w:r>
-        <w:t>Athos</w:t>
-      </w:r>
-      <w:proofErr w:type="spellEnd"/>
-      <w:r>
-        <w:t>:</w:t>
-      </w:r>
-    </w:p>
-    <w:p/>
+        <w:t>Conclusão: Concluir o trabalho e destacar aprendizados</w:t>
+      </w:r>
+    </w:p>
+    <w:p>
+      <w:r>
+        <w:t>Contribuições Individuais: Descrever as contribuições individuais de cada membro da equipe</w:t>
+      </w:r>
+    </w:p>
     <w:p>
       <w:r>
         <w:t>Referências: Listar todas as fontes consultadas durante o trabalho</w:t>
       </w:r>
     </w:p>
     <w:sectPr>
-      <w:headerReference w:type="default" r:id="rId18"/>
+      <w:headerReference w:type="default" r:id="rId16"/>
       <w:pgSz w:w="11909" w:h="16834"/>
       <w:pgMar w:top="1440" w:right="1440" w:bottom="1440" w:left="1440" w:header="720" w:footer="720" w:gutter="0"/>
       <w:pgNumType w:start="1"/>
@@ -11473,7 +10901,7 @@
     <w:charset w:val="00"/>
     <w:family w:val="swiss"/>
     <w:pitch w:val="variable"/>
-    <w:sig w:usb0="E4002EFF" w:usb1="C000247B" w:usb2="00000009" w:usb3="00000000" w:csb0="000001FF" w:csb1="00000000"/>
+    <w:sig w:usb0="E4002EFF" w:usb1="C200247B" w:usb2="00000009" w:usb3="00000000" w:csb0="000001FF" w:csb1="00000000"/>
   </w:font>
   <w:font w:name="Verdana">
     <w:panose1 w:val="020B0604030504040204"/>
@@ -11494,7 +10922,7 @@
     <w:charset w:val="00"/>
     <w:family w:val="swiss"/>
     <w:pitch w:val="variable"/>
-    <w:sig w:usb0="E4002EFF" w:usb1="C000247B" w:usb2="00000009" w:usb3="00000000" w:csb0="000001FF" w:csb1="00000000"/>
+    <w:sig w:usb0="E4002EFF" w:usb1="C200247B" w:usb2="00000009" w:usb3="00000000" w:csb0="000001FF" w:csb1="00000000"/>
   </w:font>
 </w:fonts>
 </file>
@@ -11518,14 +10946,12 @@
     <w:rsid w:val="00044197"/>
     <w:rsid w:val="003017B0"/>
     <w:rsid w:val="00531784"/>
-    <w:rsid w:val="0062027E"/>
     <w:rsid w:val="009C592D"/>
     <w:rsid w:val="00AE559C"/>
     <w:rsid w:val="00B06368"/>
     <w:rsid w:val="00B855D3"/>
     <w:rsid w:val="00BF1FD6"/>
     <w:rsid w:val="00CF6AB1"/>
-    <w:rsid w:val="00D8729F"/>
     <w:rsid w:val="00E2518F"/>
     <w:rsid w:val="00ED4B33"/>
     <w:rsid w:val="00F253C6"/>
@@ -12351,6 +11777,12 @@
 </file>
 
 <file path=customXml/item1.xml><?xml version="1.0" encoding="utf-8"?>
+<p:properties xmlns:p="http://schemas.microsoft.com/office/2006/metadata/properties" xmlns:xsi="http://www.w3.org/2001/XMLSchema-instance" xmlns:pc="http://schemas.microsoft.com/office/infopath/2007/PartnerControls">
+  <documentManagement/>
+</p:properties>
+</file>
+
+<file path=customXml/item2.xml><?xml version="1.0" encoding="utf-8"?>
 <ct:contentTypeSchema xmlns:ct="http://schemas.microsoft.com/office/2006/metadata/contentType" xmlns:ma="http://schemas.microsoft.com/office/2006/metadata/properties/metaAttributes" ct:_="" ma:_="" ma:contentTypeName="Documento" ma:contentTypeID="0x01010014B18CB82CDF254BB9E2B4A81754A27F" ma:contentTypeVersion="0" ma:contentTypeDescription="Crie um novo documento." ma:contentTypeScope="" ma:versionID="0c048eedc5290f8ec6b2446761aa9749">
   <xsd:schema xmlns:xsd="http://www.w3.org/2001/XMLSchema" xmlns:xs="http://www.w3.org/2001/XMLSchema" xmlns:p="http://schemas.microsoft.com/office/2006/metadata/properties" targetNamespace="http://schemas.microsoft.com/office/2006/metadata/properties" ma:root="true" ma:fieldsID="574c6ccb71ee63fbc30cff3237551ec3">
     <xsd:element name="properties">
@@ -12464,7 +11896,7 @@
 </ct:contentTypeSchema>
 </file>
 
-<file path=customXml/item2.xml><?xml version="1.0" encoding="utf-8"?>
+<file path=customXml/item3.xml><?xml version="1.0" encoding="utf-8"?>
 <?mso-contentType ?>
 <FormTemplates xmlns="http://schemas.microsoft.com/sharepoint/v3/contenttype/forms">
   <Display>DocumentLibraryForm</Display>
@@ -12473,17 +11905,20 @@
 </FormTemplates>
 </file>
 
-<file path=customXml/item3.xml><?xml version="1.0" encoding="utf-8"?>
-<p:properties xmlns:p="http://schemas.microsoft.com/office/2006/metadata/properties" xmlns:xsi="http://www.w3.org/2001/XMLSchema-instance" xmlns:pc="http://schemas.microsoft.com/office/infopath/2007/PartnerControls">
-  <documentManagement/>
-</p:properties>
-</file>
-
 <file path=customXml/item4.xml><?xml version="1.0" encoding="utf-8"?>
 <b:Sources xmlns:b="http://schemas.openxmlformats.org/officeDocument/2006/bibliography" xmlns="http://schemas.openxmlformats.org/officeDocument/2006/bibliography" SelectedStyle="\APASixthEditionOfficeOnline.xsl" StyleName="APA" Version="6"/>
 </file>
 
 <file path=customXml/itemProps1.xml><?xml version="1.0" encoding="utf-8"?>
+<ds:datastoreItem xmlns:ds="http://schemas.openxmlformats.org/officeDocument/2006/customXml" ds:itemID="{3C4FD9E9-D852-4641-BEA1-BE23D3E03D9D}">
+  <ds:schemaRefs>
+    <ds:schemaRef ds:uri="http://schemas.microsoft.com/office/2006/metadata/properties"/>
+    <ds:schemaRef ds:uri="http://schemas.microsoft.com/office/infopath/2007/PartnerControls"/>
+  </ds:schemaRefs>
+</ds:datastoreItem>
+</file>
+
+<file path=customXml/itemProps2.xml><?xml version="1.0" encoding="utf-8"?>
 <ds:datastoreItem xmlns:ds="http://schemas.openxmlformats.org/officeDocument/2006/customXml" ds:itemID="{E9809290-A6E7-4337-B4B2-411F0C302BDE}">
   <ds:schemaRefs>
     <ds:schemaRef ds:uri="http://schemas.microsoft.com/office/2006/metadata/contentType"/>
@@ -12499,7 +11934,7 @@
 </ds:datastoreItem>
 </file>
 
-<file path=customXml/itemProps2.xml><?xml version="1.0" encoding="utf-8"?>
+<file path=customXml/itemProps3.xml><?xml version="1.0" encoding="utf-8"?>
 <ds:datastoreItem xmlns:ds="http://schemas.openxmlformats.org/officeDocument/2006/customXml" ds:itemID="{CFBAC1DA-F1B2-4C4D-B852-1A13C951A9F7}">
   <ds:schemaRefs>
     <ds:schemaRef ds:uri="http://schemas.microsoft.com/sharepoint/v3/contenttype/forms"/>
@@ -12507,17 +11942,8 @@
 </ds:datastoreItem>
 </file>
 
-<file path=customXml/itemProps3.xml><?xml version="1.0" encoding="utf-8"?>
-<ds:datastoreItem xmlns:ds="http://schemas.openxmlformats.org/officeDocument/2006/customXml" ds:itemID="{3C4FD9E9-D852-4641-BEA1-BE23D3E03D9D}">
-  <ds:schemaRefs>
-    <ds:schemaRef ds:uri="http://schemas.microsoft.com/office/2006/metadata/properties"/>
-    <ds:schemaRef ds:uri="http://schemas.microsoft.com/office/infopath/2007/PartnerControls"/>
-  </ds:schemaRefs>
-</ds:datastoreItem>
-</file>
-
 <file path=customXml/itemProps4.xml><?xml version="1.0" encoding="utf-8"?>
-<ds:datastoreItem xmlns:ds="http://schemas.openxmlformats.org/officeDocument/2006/customXml" ds:itemID="{4A345365-BF98-4143-B097-3FB340A04626}">
+<ds:datastoreItem xmlns:ds="http://schemas.openxmlformats.org/officeDocument/2006/customXml" ds:itemID="{88160920-3FB2-4091-A24F-410A9D662883}">
   <ds:schemaRefs>
     <ds:schemaRef ds:uri="http://schemas.openxmlformats.org/officeDocument/2006/bibliography"/>
   </ds:schemaRefs>
